--- a/Stupid Data Base Class/Homework/HW1/Sean Kennedy Quiz 2.docx
+++ b/Stupid Data Base Class/Homework/HW1/Sean Kennedy Quiz 2.docx
@@ -562,25 +562,14 @@
           <w:szCs w:val="20"/>
         </w:rPr>
       </w:pPr>
-      <w:proofErr w:type="gramStart"/>
-      <w:r>
-        <w:rPr>
-          <w:rFonts w:ascii="Times New Roman" w:hAnsi="Times New Roman" w:cs="Times New Roman"/>
-          <w:color w:val="FF0000"/>
-          <w:sz w:val="20"/>
-          <w:szCs w:val="20"/>
-        </w:rPr>
-        <w:t>Certainly</w:t>
-      </w:r>
-      <w:proofErr w:type="gramEnd"/>
-      <w:r>
-        <w:rPr>
-          <w:rFonts w:ascii="Times New Roman" w:hAnsi="Times New Roman" w:cs="Times New Roman"/>
-          <w:color w:val="FF0000"/>
-          <w:sz w:val="20"/>
-          <w:szCs w:val="20"/>
-        </w:rPr>
-        <w:t xml:space="preserve"> a useful property… but not the major reason to study it as a science. There are other ways of storing data.</w:t>
+      <w:r>
+        <w:rPr>
+          <w:rFonts w:ascii="Times New Roman" w:hAnsi="Times New Roman" w:cs="Times New Roman"/>
+          <w:color w:val="FF0000"/>
+          <w:sz w:val="20"/>
+          <w:szCs w:val="20"/>
+        </w:rPr>
+        <w:t>Certainly a useful property… but not the major reason to study it as a science. There are other ways of storing data.</w:t>
       </w:r>
     </w:p>
     <w:p>
@@ -860,331 +849,431 @@
         <w:tab/>
         <w:t>Would be interesting to try and retrieve it from here….</w:t>
       </w:r>
+    </w:p>
+    <w:p>
+      <w:pPr>
+        <w:autoSpaceDE w:val="0"/>
+        <w:autoSpaceDN w:val="0"/>
+        <w:adjustRightInd w:val="0"/>
+        <w:rPr>
+          <w:rFonts w:ascii="Times New Roman" w:hAnsi="Times New Roman" w:cs="Times New Roman"/>
+          <w:sz w:val="20"/>
+          <w:szCs w:val="20"/>
+        </w:rPr>
+      </w:pPr>
+    </w:p>
+    <w:p>
+      <w:pPr>
+        <w:autoSpaceDE w:val="0"/>
+        <w:autoSpaceDN w:val="0"/>
+        <w:adjustRightInd w:val="0"/>
+        <w:rPr>
+          <w:rFonts w:ascii="Times New Roman" w:hAnsi="Times New Roman" w:cs="Times New Roman"/>
+          <w:sz w:val="20"/>
+          <w:szCs w:val="20"/>
+        </w:rPr>
+      </w:pPr>
+      <w:r>
+        <w:rPr>
+          <w:rFonts w:ascii="Times New Roman" w:hAnsi="Times New Roman" w:cs="Times New Roman"/>
+          <w:sz w:val="20"/>
+          <w:szCs w:val="20"/>
+        </w:rPr>
+        <w:t>4) In order to create an efficient database model for a set</w:t>
+      </w:r>
+    </w:p>
+    <w:p>
+      <w:pPr>
+        <w:autoSpaceDE w:val="0"/>
+        <w:autoSpaceDN w:val="0"/>
+        <w:adjustRightInd w:val="0"/>
+        <w:rPr>
+          <w:rFonts w:ascii="Times New Roman" w:hAnsi="Times New Roman" w:cs="Times New Roman"/>
+          <w:sz w:val="20"/>
+          <w:szCs w:val="20"/>
+        </w:rPr>
+      </w:pPr>
+      <w:r>
+        <w:rPr>
+          <w:rFonts w:ascii="Times New Roman" w:hAnsi="Times New Roman" w:cs="Times New Roman"/>
+          <w:sz w:val="20"/>
+          <w:szCs w:val="20"/>
+        </w:rPr>
+        <w:t>of data</w:t>
+      </w:r>
+    </w:p>
+    <w:p>
+      <w:pPr>
+        <w:autoSpaceDE w:val="0"/>
+        <w:autoSpaceDN w:val="0"/>
+        <w:adjustRightInd w:val="0"/>
+        <w:rPr>
+          <w:rFonts w:ascii="Times New Roman" w:hAnsi="Times New Roman" w:cs="Times New Roman"/>
+          <w:color w:val="92D050"/>
+          <w:sz w:val="20"/>
+          <w:szCs w:val="20"/>
+        </w:rPr>
+      </w:pPr>
+      <w:r>
+        <w:rPr>
+          <w:rFonts w:ascii="Times New Roman" w:hAnsi="Times New Roman" w:cs="Times New Roman"/>
+          <w:color w:val="92D050"/>
+          <w:sz w:val="20"/>
+          <w:szCs w:val="20"/>
+        </w:rPr>
+        <w:t>a) the database designer must first understand the data</w:t>
+      </w:r>
+    </w:p>
+    <w:p>
+      <w:pPr>
+        <w:autoSpaceDE w:val="0"/>
+        <w:autoSpaceDN w:val="0"/>
+        <w:adjustRightInd w:val="0"/>
+        <w:rPr>
+          <w:rFonts w:ascii="Times New Roman" w:hAnsi="Times New Roman" w:cs="Times New Roman"/>
+          <w:color w:val="92D050"/>
+          <w:sz w:val="20"/>
+          <w:szCs w:val="20"/>
+        </w:rPr>
+      </w:pPr>
+      <w:r>
+        <w:rPr>
+          <w:rFonts w:ascii="Times New Roman" w:hAnsi="Times New Roman" w:cs="Times New Roman"/>
+          <w:color w:val="92D050"/>
+          <w:sz w:val="20"/>
+          <w:szCs w:val="20"/>
+        </w:rPr>
+        <w:t>and all the relationships between the different data</w:t>
+      </w:r>
+    </w:p>
+    <w:p>
+      <w:pPr>
+        <w:autoSpaceDE w:val="0"/>
+        <w:autoSpaceDN w:val="0"/>
+        <w:adjustRightInd w:val="0"/>
+        <w:rPr>
+          <w:rFonts w:ascii="Times New Roman" w:hAnsi="Times New Roman" w:cs="Times New Roman"/>
+          <w:color w:val="92D050"/>
+          <w:sz w:val="20"/>
+          <w:szCs w:val="20"/>
+        </w:rPr>
+      </w:pPr>
+      <w:r>
+        <w:rPr>
+          <w:rFonts w:ascii="Times New Roman" w:hAnsi="Times New Roman" w:cs="Times New Roman"/>
+          <w:color w:val="92D050"/>
+          <w:sz w:val="20"/>
+          <w:szCs w:val="20"/>
+        </w:rPr>
+        <w:tab/>
+        <w:t>Mapping out the data is the only way to know what the answers will be for b), c), d)</w:t>
+      </w:r>
+    </w:p>
+    <w:p>
+      <w:pPr>
+        <w:autoSpaceDE w:val="0"/>
+        <w:autoSpaceDN w:val="0"/>
+        <w:adjustRightInd w:val="0"/>
+        <w:rPr>
+          <w:rFonts w:ascii="Times New Roman" w:hAnsi="Times New Roman" w:cs="Times New Roman"/>
+          <w:color w:val="FF0000"/>
+          <w:sz w:val="20"/>
+          <w:szCs w:val="20"/>
+        </w:rPr>
+      </w:pPr>
+      <w:r>
+        <w:rPr>
+          <w:rFonts w:ascii="Times New Roman" w:hAnsi="Times New Roman" w:cs="Times New Roman"/>
+          <w:color w:val="FF0000"/>
+          <w:sz w:val="20"/>
+          <w:szCs w:val="20"/>
+        </w:rPr>
+        <w:t>b) the database designer must first prepare the data</w:t>
+      </w:r>
+    </w:p>
+    <w:p>
+      <w:pPr>
+        <w:autoSpaceDE w:val="0"/>
+        <w:autoSpaceDN w:val="0"/>
+        <w:adjustRightInd w:val="0"/>
+        <w:rPr>
+          <w:rFonts w:ascii="Times New Roman" w:hAnsi="Times New Roman" w:cs="Times New Roman"/>
+          <w:color w:val="FF0000"/>
+          <w:sz w:val="20"/>
+          <w:szCs w:val="20"/>
+        </w:rPr>
+      </w:pPr>
+      <w:r>
+        <w:rPr>
+          <w:rFonts w:ascii="Times New Roman" w:hAnsi="Times New Roman" w:cs="Times New Roman"/>
+          <w:color w:val="FF0000"/>
+          <w:sz w:val="20"/>
+          <w:szCs w:val="20"/>
+        </w:rPr>
+        <w:t>for storage</w:t>
+      </w:r>
+    </w:p>
+    <w:p>
+      <w:pPr>
+        <w:autoSpaceDE w:val="0"/>
+        <w:autoSpaceDN w:val="0"/>
+        <w:adjustRightInd w:val="0"/>
+        <w:rPr>
+          <w:rFonts w:ascii="Times New Roman" w:hAnsi="Times New Roman" w:cs="Times New Roman"/>
+          <w:color w:val="FF0000"/>
+          <w:sz w:val="20"/>
+          <w:szCs w:val="20"/>
+        </w:rPr>
+      </w:pPr>
+      <w:r>
+        <w:rPr>
+          <w:rFonts w:ascii="Times New Roman" w:hAnsi="Times New Roman" w:cs="Times New Roman"/>
+          <w:color w:val="FF0000"/>
+          <w:sz w:val="20"/>
+          <w:szCs w:val="20"/>
+        </w:rPr>
+        <w:t>c) the database designer must first implement the</w:t>
+      </w:r>
+    </w:p>
+    <w:p>
+      <w:pPr>
+        <w:autoSpaceDE w:val="0"/>
+        <w:autoSpaceDN w:val="0"/>
+        <w:adjustRightInd w:val="0"/>
+        <w:rPr>
+          <w:rFonts w:ascii="Times New Roman" w:hAnsi="Times New Roman" w:cs="Times New Roman"/>
+          <w:color w:val="FF0000"/>
+          <w:sz w:val="20"/>
+          <w:szCs w:val="20"/>
+        </w:rPr>
+      </w:pPr>
+      <w:r>
+        <w:rPr>
+          <w:rFonts w:ascii="Times New Roman" w:hAnsi="Times New Roman" w:cs="Times New Roman"/>
+          <w:color w:val="FF0000"/>
+          <w:sz w:val="20"/>
+          <w:szCs w:val="20"/>
+        </w:rPr>
+        <w:t>database management system and storage hierarchy</w:t>
+      </w:r>
+    </w:p>
+    <w:p>
+      <w:pPr>
+        <w:autoSpaceDE w:val="0"/>
+        <w:autoSpaceDN w:val="0"/>
+        <w:adjustRightInd w:val="0"/>
+        <w:rPr>
+          <w:rFonts w:ascii="Times New Roman" w:hAnsi="Times New Roman" w:cs="Times New Roman"/>
+          <w:color w:val="FF0000"/>
+          <w:sz w:val="20"/>
+          <w:szCs w:val="20"/>
+        </w:rPr>
+      </w:pPr>
+      <w:r>
+        <w:rPr>
+          <w:rFonts w:ascii="Times New Roman" w:hAnsi="Times New Roman" w:cs="Times New Roman"/>
+          <w:color w:val="FF0000"/>
+          <w:sz w:val="20"/>
+          <w:szCs w:val="20"/>
+        </w:rPr>
+        <w:t>d) the database designer must first understand how the</w:t>
+      </w:r>
+    </w:p>
+    <w:p>
+      <w:pPr>
+        <w:autoSpaceDE w:val="0"/>
+        <w:autoSpaceDN w:val="0"/>
+        <w:adjustRightInd w:val="0"/>
+        <w:rPr>
+          <w:rFonts w:ascii="Times New Roman" w:hAnsi="Times New Roman" w:cs="Times New Roman"/>
+          <w:color w:val="FF0000"/>
+          <w:sz w:val="20"/>
+          <w:szCs w:val="20"/>
+        </w:rPr>
+      </w:pPr>
+      <w:r>
+        <w:rPr>
+          <w:rFonts w:ascii="Times New Roman" w:hAnsi="Times New Roman" w:cs="Times New Roman"/>
+          <w:color w:val="FF0000"/>
+          <w:sz w:val="20"/>
+          <w:szCs w:val="20"/>
+        </w:rPr>
+        <w:t>database management system and storage hierarchy</w:t>
+      </w:r>
+    </w:p>
+    <w:p>
+      <w:pPr>
+        <w:autoSpaceDE w:val="0"/>
+        <w:autoSpaceDN w:val="0"/>
+        <w:adjustRightInd w:val="0"/>
+        <w:rPr>
+          <w:rFonts w:ascii="Times New Roman" w:hAnsi="Times New Roman" w:cs="Times New Roman"/>
+          <w:color w:val="FF0000"/>
+          <w:sz w:val="20"/>
+          <w:szCs w:val="20"/>
+        </w:rPr>
+      </w:pPr>
+      <w:r>
+        <w:rPr>
+          <w:rFonts w:ascii="Times New Roman" w:hAnsi="Times New Roman" w:cs="Times New Roman"/>
+          <w:color w:val="FF0000"/>
+          <w:sz w:val="20"/>
+          <w:szCs w:val="20"/>
+        </w:rPr>
+        <w:lastRenderedPageBreak/>
+        <w:t>is implemented</w:t>
+      </w:r>
+    </w:p>
+    <w:p>
+      <w:pPr>
+        <w:autoSpaceDE w:val="0"/>
+        <w:autoSpaceDN w:val="0"/>
+        <w:adjustRightInd w:val="0"/>
+        <w:rPr>
+          <w:rFonts w:ascii="Times New Roman" w:hAnsi="Times New Roman" w:cs="Times New Roman"/>
+          <w:sz w:val="20"/>
+          <w:szCs w:val="20"/>
+        </w:rPr>
+      </w:pPr>
+    </w:p>
+    <w:p>
+      <w:pPr>
+        <w:autoSpaceDE w:val="0"/>
+        <w:autoSpaceDN w:val="0"/>
+        <w:adjustRightInd w:val="0"/>
+        <w:rPr>
+          <w:rFonts w:ascii="Times New Roman" w:hAnsi="Times New Roman" w:cs="Times New Roman"/>
+          <w:sz w:val="20"/>
+          <w:szCs w:val="20"/>
+        </w:rPr>
+      </w:pPr>
+      <w:r>
+        <w:rPr>
+          <w:rFonts w:ascii="Times New Roman" w:hAnsi="Times New Roman" w:cs="Times New Roman"/>
+          <w:sz w:val="20"/>
+          <w:szCs w:val="20"/>
+        </w:rPr>
+        <w:t>5) A Data Warehouse is which of the following</w:t>
+      </w:r>
+    </w:p>
+    <w:p>
+      <w:pPr>
+        <w:autoSpaceDE w:val="0"/>
+        <w:autoSpaceDN w:val="0"/>
+        <w:adjustRightInd w:val="0"/>
+        <w:rPr>
+          <w:rFonts w:ascii="Times New Roman" w:hAnsi="Times New Roman" w:cs="Times New Roman"/>
+          <w:color w:val="FF0000"/>
+          <w:sz w:val="20"/>
+          <w:szCs w:val="20"/>
+        </w:rPr>
+      </w:pPr>
+      <w:r>
+        <w:rPr>
+          <w:rFonts w:ascii="Times New Roman" w:hAnsi="Times New Roman" w:cs="Times New Roman"/>
+          <w:color w:val="FF0000"/>
+          <w:sz w:val="20"/>
+          <w:szCs w:val="20"/>
+        </w:rPr>
+        <w:t>a) a repository (archive) of information from disparate</w:t>
+      </w:r>
+    </w:p>
+    <w:p>
+      <w:pPr>
+        <w:autoSpaceDE w:val="0"/>
+        <w:autoSpaceDN w:val="0"/>
+        <w:adjustRightInd w:val="0"/>
+        <w:rPr>
+          <w:rFonts w:ascii="Times New Roman" w:hAnsi="Times New Roman" w:cs="Times New Roman"/>
+          <w:color w:val="FF0000"/>
+          <w:sz w:val="20"/>
+          <w:szCs w:val="20"/>
+        </w:rPr>
+      </w:pPr>
+      <w:r>
+        <w:rPr>
+          <w:rFonts w:ascii="Times New Roman" w:hAnsi="Times New Roman" w:cs="Times New Roman"/>
+          <w:color w:val="FF0000"/>
+          <w:sz w:val="20"/>
+          <w:szCs w:val="20"/>
+        </w:rPr>
+        <w:t>sources, stored under a unified schema at a single</w:t>
+      </w:r>
+    </w:p>
+    <w:p>
+      <w:pPr>
+        <w:autoSpaceDE w:val="0"/>
+        <w:autoSpaceDN w:val="0"/>
+        <w:adjustRightInd w:val="0"/>
+        <w:rPr>
+          <w:rFonts w:ascii="Times New Roman" w:hAnsi="Times New Roman" w:cs="Times New Roman"/>
+          <w:color w:val="FF0000"/>
+          <w:sz w:val="20"/>
+          <w:szCs w:val="20"/>
+        </w:rPr>
+      </w:pPr>
+      <w:r>
+        <w:rPr>
+          <w:rFonts w:ascii="Times New Roman" w:hAnsi="Times New Roman" w:cs="Times New Roman"/>
+          <w:color w:val="FF0000"/>
+          <w:sz w:val="20"/>
+          <w:szCs w:val="20"/>
+        </w:rPr>
+        <w:t>site.</w:t>
+      </w:r>
+    </w:p>
+    <w:p>
+      <w:pPr>
+        <w:autoSpaceDE w:val="0"/>
+        <w:autoSpaceDN w:val="0"/>
+        <w:adjustRightInd w:val="0"/>
+        <w:rPr>
+          <w:rFonts w:ascii="Times New Roman" w:hAnsi="Times New Roman" w:cs="Times New Roman"/>
+          <w:color w:val="FF0000"/>
+          <w:sz w:val="20"/>
+          <w:szCs w:val="20"/>
+        </w:rPr>
+      </w:pPr>
+      <w:r>
+        <w:rPr>
+          <w:rFonts w:ascii="Times New Roman" w:hAnsi="Times New Roman" w:cs="Times New Roman"/>
+          <w:color w:val="FF0000"/>
+          <w:sz w:val="20"/>
+          <w:szCs w:val="20"/>
+        </w:rPr>
+        <w:tab/>
+        <w:t xml:space="preserve">A data </w:t>
+      </w:r>
       <w:bookmarkStart w:id="0" w:name="_GoBack"/>
       <w:bookmarkEnd w:id="0"/>
-    </w:p>
-    <w:p>
-      <w:pPr>
-        <w:autoSpaceDE w:val="0"/>
-        <w:autoSpaceDN w:val="0"/>
-        <w:adjustRightInd w:val="0"/>
-        <w:rPr>
-          <w:rFonts w:ascii="Times New Roman" w:hAnsi="Times New Roman" w:cs="Times New Roman"/>
-          <w:sz w:val="20"/>
-          <w:szCs w:val="20"/>
-        </w:rPr>
-      </w:pPr>
-    </w:p>
-    <w:p>
-      <w:pPr>
-        <w:autoSpaceDE w:val="0"/>
-        <w:autoSpaceDN w:val="0"/>
-        <w:adjustRightInd w:val="0"/>
-        <w:rPr>
-          <w:rFonts w:ascii="Times New Roman" w:hAnsi="Times New Roman" w:cs="Times New Roman"/>
-          <w:sz w:val="20"/>
-          <w:szCs w:val="20"/>
-        </w:rPr>
-      </w:pPr>
-      <w:r>
-        <w:rPr>
-          <w:rFonts w:ascii="Times New Roman" w:hAnsi="Times New Roman" w:cs="Times New Roman"/>
-          <w:sz w:val="20"/>
-          <w:szCs w:val="20"/>
-        </w:rPr>
-        <w:t>4) In order to create an efficient database model for a set</w:t>
-      </w:r>
-    </w:p>
-    <w:p>
-      <w:pPr>
-        <w:autoSpaceDE w:val="0"/>
-        <w:autoSpaceDN w:val="0"/>
-        <w:adjustRightInd w:val="0"/>
-        <w:rPr>
-          <w:rFonts w:ascii="Times New Roman" w:hAnsi="Times New Roman" w:cs="Times New Roman"/>
-          <w:sz w:val="20"/>
-          <w:szCs w:val="20"/>
-        </w:rPr>
-      </w:pPr>
-      <w:r>
-        <w:rPr>
-          <w:rFonts w:ascii="Times New Roman" w:hAnsi="Times New Roman" w:cs="Times New Roman"/>
-          <w:sz w:val="20"/>
-          <w:szCs w:val="20"/>
-        </w:rPr>
-        <w:t>of data</w:t>
-      </w:r>
-    </w:p>
-    <w:p>
-      <w:pPr>
-        <w:autoSpaceDE w:val="0"/>
-        <w:autoSpaceDN w:val="0"/>
-        <w:adjustRightInd w:val="0"/>
-        <w:rPr>
-          <w:rFonts w:ascii="Times New Roman" w:hAnsi="Times New Roman" w:cs="Times New Roman"/>
-          <w:sz w:val="20"/>
-          <w:szCs w:val="20"/>
-        </w:rPr>
-      </w:pPr>
-      <w:r>
-        <w:rPr>
-          <w:rFonts w:ascii="Times New Roman" w:hAnsi="Times New Roman" w:cs="Times New Roman"/>
-          <w:sz w:val="20"/>
-          <w:szCs w:val="20"/>
-        </w:rPr>
-        <w:t>a) the database designer must first understand the data</w:t>
-      </w:r>
-    </w:p>
-    <w:p>
-      <w:pPr>
-        <w:autoSpaceDE w:val="0"/>
-        <w:autoSpaceDN w:val="0"/>
-        <w:adjustRightInd w:val="0"/>
-        <w:rPr>
-          <w:rFonts w:ascii="Times New Roman" w:hAnsi="Times New Roman" w:cs="Times New Roman"/>
-          <w:sz w:val="20"/>
-          <w:szCs w:val="20"/>
-        </w:rPr>
-      </w:pPr>
-      <w:r>
-        <w:rPr>
-          <w:rFonts w:ascii="Times New Roman" w:hAnsi="Times New Roman" w:cs="Times New Roman"/>
-          <w:sz w:val="20"/>
-          <w:szCs w:val="20"/>
-        </w:rPr>
-        <w:t>and all the relationships between the different data</w:t>
-      </w:r>
-    </w:p>
-    <w:p>
-      <w:pPr>
-        <w:autoSpaceDE w:val="0"/>
-        <w:autoSpaceDN w:val="0"/>
-        <w:adjustRightInd w:val="0"/>
-        <w:rPr>
-          <w:rFonts w:ascii="Times New Roman" w:hAnsi="Times New Roman" w:cs="Times New Roman"/>
-          <w:sz w:val="20"/>
-          <w:szCs w:val="20"/>
-        </w:rPr>
-      </w:pPr>
-      <w:r>
-        <w:rPr>
-          <w:rFonts w:ascii="Times New Roman" w:hAnsi="Times New Roman" w:cs="Times New Roman"/>
-          <w:sz w:val="20"/>
-          <w:szCs w:val="20"/>
-        </w:rPr>
-        <w:t>b) the database designer must first prepare the data</w:t>
-      </w:r>
-    </w:p>
-    <w:p>
-      <w:pPr>
-        <w:autoSpaceDE w:val="0"/>
-        <w:autoSpaceDN w:val="0"/>
-        <w:adjustRightInd w:val="0"/>
-        <w:rPr>
-          <w:rFonts w:ascii="Times New Roman" w:hAnsi="Times New Roman" w:cs="Times New Roman"/>
-          <w:sz w:val="20"/>
-          <w:szCs w:val="20"/>
-        </w:rPr>
-      </w:pPr>
-      <w:r>
-        <w:rPr>
-          <w:rFonts w:ascii="Times New Roman" w:hAnsi="Times New Roman" w:cs="Times New Roman"/>
-          <w:sz w:val="20"/>
-          <w:szCs w:val="20"/>
-        </w:rPr>
-        <w:t>for storage</w:t>
-      </w:r>
-    </w:p>
-    <w:p>
-      <w:pPr>
-        <w:autoSpaceDE w:val="0"/>
-        <w:autoSpaceDN w:val="0"/>
-        <w:adjustRightInd w:val="0"/>
-        <w:rPr>
-          <w:rFonts w:ascii="Times New Roman" w:hAnsi="Times New Roman" w:cs="Times New Roman"/>
-          <w:sz w:val="20"/>
-          <w:szCs w:val="20"/>
-        </w:rPr>
-      </w:pPr>
-      <w:r>
-        <w:rPr>
-          <w:rFonts w:ascii="Times New Roman" w:hAnsi="Times New Roman" w:cs="Times New Roman"/>
-          <w:sz w:val="20"/>
-          <w:szCs w:val="20"/>
-        </w:rPr>
-        <w:t>c) the database designer must first implement the</w:t>
-      </w:r>
-    </w:p>
-    <w:p>
-      <w:pPr>
-        <w:autoSpaceDE w:val="0"/>
-        <w:autoSpaceDN w:val="0"/>
-        <w:adjustRightInd w:val="0"/>
-        <w:rPr>
-          <w:rFonts w:ascii="Times New Roman" w:hAnsi="Times New Roman" w:cs="Times New Roman"/>
-          <w:sz w:val="20"/>
-          <w:szCs w:val="20"/>
-        </w:rPr>
-      </w:pPr>
-      <w:r>
-        <w:rPr>
-          <w:rFonts w:ascii="Times New Roman" w:hAnsi="Times New Roman" w:cs="Times New Roman"/>
-          <w:sz w:val="20"/>
-          <w:szCs w:val="20"/>
-        </w:rPr>
-        <w:t>database management system and storage hierarchy</w:t>
-      </w:r>
-    </w:p>
-    <w:p>
-      <w:pPr>
-        <w:autoSpaceDE w:val="0"/>
-        <w:autoSpaceDN w:val="0"/>
-        <w:adjustRightInd w:val="0"/>
-        <w:rPr>
-          <w:rFonts w:ascii="Times New Roman" w:hAnsi="Times New Roman" w:cs="Times New Roman"/>
-          <w:sz w:val="20"/>
-          <w:szCs w:val="20"/>
-        </w:rPr>
-      </w:pPr>
-      <w:r>
-        <w:rPr>
-          <w:rFonts w:ascii="Times New Roman" w:hAnsi="Times New Roman" w:cs="Times New Roman"/>
-          <w:sz w:val="20"/>
-          <w:szCs w:val="20"/>
-        </w:rPr>
-        <w:t>d) the database designer must first understand how the</w:t>
-      </w:r>
-    </w:p>
-    <w:p>
-      <w:pPr>
-        <w:autoSpaceDE w:val="0"/>
-        <w:autoSpaceDN w:val="0"/>
-        <w:adjustRightInd w:val="0"/>
-        <w:rPr>
-          <w:rFonts w:ascii="Times New Roman" w:hAnsi="Times New Roman" w:cs="Times New Roman"/>
-          <w:sz w:val="20"/>
-          <w:szCs w:val="20"/>
-        </w:rPr>
-      </w:pPr>
-      <w:r>
-        <w:rPr>
-          <w:rFonts w:ascii="Times New Roman" w:hAnsi="Times New Roman" w:cs="Times New Roman"/>
-          <w:sz w:val="20"/>
-          <w:szCs w:val="20"/>
-        </w:rPr>
-        <w:t>database management system and storage hierarchy</w:t>
-      </w:r>
-    </w:p>
-    <w:p>
-      <w:pPr>
-        <w:autoSpaceDE w:val="0"/>
-        <w:autoSpaceDN w:val="0"/>
-        <w:adjustRightInd w:val="0"/>
-        <w:rPr>
-          <w:rFonts w:ascii="Times New Roman" w:hAnsi="Times New Roman" w:cs="Times New Roman"/>
-          <w:sz w:val="20"/>
-          <w:szCs w:val="20"/>
-        </w:rPr>
-      </w:pPr>
-      <w:r>
-        <w:rPr>
-          <w:rFonts w:ascii="Times New Roman" w:hAnsi="Times New Roman" w:cs="Times New Roman"/>
-          <w:sz w:val="20"/>
-          <w:szCs w:val="20"/>
-        </w:rPr>
-        <w:t>is implemented</w:t>
-      </w:r>
-    </w:p>
-    <w:p>
-      <w:pPr>
-        <w:autoSpaceDE w:val="0"/>
-        <w:autoSpaceDN w:val="0"/>
-        <w:adjustRightInd w:val="0"/>
-        <w:rPr>
-          <w:rFonts w:ascii="Times New Roman" w:hAnsi="Times New Roman" w:cs="Times New Roman"/>
-          <w:sz w:val="20"/>
-          <w:szCs w:val="20"/>
-        </w:rPr>
-      </w:pPr>
-    </w:p>
-    <w:p>
-      <w:pPr>
-        <w:autoSpaceDE w:val="0"/>
-        <w:autoSpaceDN w:val="0"/>
-        <w:adjustRightInd w:val="0"/>
-        <w:rPr>
-          <w:rFonts w:ascii="Times New Roman" w:hAnsi="Times New Roman" w:cs="Times New Roman"/>
-          <w:sz w:val="20"/>
-          <w:szCs w:val="20"/>
-        </w:rPr>
-      </w:pPr>
-      <w:r>
-        <w:rPr>
-          <w:rFonts w:ascii="Times New Roman" w:hAnsi="Times New Roman" w:cs="Times New Roman"/>
-          <w:sz w:val="20"/>
-          <w:szCs w:val="20"/>
-        </w:rPr>
-        <w:t>5) A Data Warehouse is which of the following</w:t>
-      </w:r>
-    </w:p>
-    <w:p>
-      <w:pPr>
-        <w:autoSpaceDE w:val="0"/>
-        <w:autoSpaceDN w:val="0"/>
-        <w:adjustRightInd w:val="0"/>
-        <w:rPr>
-          <w:rFonts w:ascii="Times New Roman" w:hAnsi="Times New Roman" w:cs="Times New Roman"/>
-          <w:sz w:val="20"/>
-          <w:szCs w:val="20"/>
-        </w:rPr>
-      </w:pPr>
-      <w:r>
-        <w:rPr>
-          <w:rFonts w:ascii="Times New Roman" w:hAnsi="Times New Roman" w:cs="Times New Roman"/>
-          <w:sz w:val="20"/>
-          <w:szCs w:val="20"/>
-        </w:rPr>
-        <w:t>a) a repository (archive) of information from disparate</w:t>
-      </w:r>
-    </w:p>
-    <w:p>
-      <w:pPr>
-        <w:autoSpaceDE w:val="0"/>
-        <w:autoSpaceDN w:val="0"/>
-        <w:adjustRightInd w:val="0"/>
-        <w:rPr>
-          <w:rFonts w:ascii="Times New Roman" w:hAnsi="Times New Roman" w:cs="Times New Roman"/>
-          <w:sz w:val="20"/>
-          <w:szCs w:val="20"/>
-        </w:rPr>
-      </w:pPr>
-      <w:r>
-        <w:rPr>
-          <w:rFonts w:ascii="Times New Roman" w:hAnsi="Times New Roman" w:cs="Times New Roman"/>
-          <w:sz w:val="20"/>
-          <w:szCs w:val="20"/>
-        </w:rPr>
-        <w:t>sources, stored under a unified schema at a single</w:t>
-      </w:r>
-    </w:p>
-    <w:p>
-      <w:pPr>
-        <w:autoSpaceDE w:val="0"/>
-        <w:autoSpaceDN w:val="0"/>
-        <w:adjustRightInd w:val="0"/>
-        <w:rPr>
-          <w:rFonts w:ascii="Times New Roman" w:hAnsi="Times New Roman" w:cs="Times New Roman"/>
-          <w:sz w:val="20"/>
-          <w:szCs w:val="20"/>
-        </w:rPr>
-      </w:pPr>
-      <w:r>
-        <w:rPr>
-          <w:rFonts w:ascii="Times New Roman" w:hAnsi="Times New Roman" w:cs="Times New Roman"/>
-          <w:sz w:val="20"/>
-          <w:szCs w:val="20"/>
-        </w:rPr>
-        <w:t>site.</w:t>
+      <w:r>
+        <w:rPr>
+          <w:rFonts w:ascii="Times New Roman" w:hAnsi="Times New Roman" w:cs="Times New Roman"/>
+          <w:color w:val="FF0000"/>
+          <w:sz w:val="20"/>
+          <w:szCs w:val="20"/>
+        </w:rPr>
+        <w:t xml:space="preserve">warehouse </w:t>
+      </w:r>
+    </w:p>
+    <w:p>
+      <w:pPr>
+        <w:autoSpaceDE w:val="0"/>
+        <w:autoSpaceDN w:val="0"/>
+        <w:adjustRightInd w:val="0"/>
+        <w:rPr>
+          <w:rFonts w:ascii="Times New Roman" w:hAnsi="Times New Roman" w:cs="Times New Roman"/>
+          <w:sz w:val="20"/>
+          <w:szCs w:val="20"/>
+        </w:rPr>
+      </w:pPr>
+      <w:r>
+        <w:rPr>
+          <w:rFonts w:ascii="Times New Roman" w:hAnsi="Times New Roman" w:cs="Times New Roman"/>
+          <w:sz w:val="20"/>
+          <w:szCs w:val="20"/>
+        </w:rPr>
+        <w:t xml:space="preserve">       </w:t>
       </w:r>
     </w:p>
     <w:p>
@@ -1238,9 +1327,23 @@
           <w:szCs w:val="20"/>
         </w:rPr>
       </w:pPr>
-      <w:r>
-        <w:rPr>
-          <w:rFonts w:ascii="Times New Roman" w:hAnsi="Times New Roman" w:cs="Times New Roman"/>
+    </w:p>
+    <w:p>
+      <w:pPr>
+        <w:autoSpaceDE w:val="0"/>
+        <w:autoSpaceDN w:val="0"/>
+        <w:adjustRightInd w:val="0"/>
+        <w:rPr>
+          <w:rFonts w:ascii="Times New Roman" w:hAnsi="Times New Roman" w:cs="Times New Roman"/>
+          <w:color w:val="FF0000"/>
+          <w:sz w:val="20"/>
+          <w:szCs w:val="20"/>
+        </w:rPr>
+      </w:pPr>
+      <w:r>
+        <w:rPr>
+          <w:rFonts w:ascii="Times New Roman" w:hAnsi="Times New Roman" w:cs="Times New Roman"/>
+          <w:color w:val="FF0000"/>
           <w:sz w:val="20"/>
           <w:szCs w:val="20"/>
         </w:rPr>
@@ -1254,43 +1357,37 @@
         <w:adjustRightInd w:val="0"/>
         <w:rPr>
           <w:rFonts w:ascii="Times New Roman" w:hAnsi="Times New Roman" w:cs="Times New Roman"/>
-          <w:sz w:val="20"/>
-          <w:szCs w:val="20"/>
-        </w:rPr>
-      </w:pPr>
-      <w:proofErr w:type="gramStart"/>
-      <w:r>
-        <w:rPr>
-          <w:rFonts w:ascii="Times New Roman" w:hAnsi="Times New Roman" w:cs="Times New Roman"/>
-          <w:sz w:val="20"/>
-          <w:szCs w:val="20"/>
-        </w:rPr>
-        <w:t>disparate sources,</w:t>
-      </w:r>
-      <w:proofErr w:type="gramEnd"/>
-      <w:r>
-        <w:rPr>
-          <w:rFonts w:ascii="Times New Roman" w:hAnsi="Times New Roman" w:cs="Times New Roman"/>
-          <w:sz w:val="20"/>
-          <w:szCs w:val="20"/>
-        </w:rPr>
-        <w:t xml:space="preserve"> stored at multiple sites.</w:t>
-      </w:r>
-    </w:p>
-    <w:p>
-      <w:pPr>
-        <w:autoSpaceDE w:val="0"/>
-        <w:autoSpaceDN w:val="0"/>
-        <w:adjustRightInd w:val="0"/>
-        <w:rPr>
-          <w:rFonts w:ascii="Times New Roman" w:hAnsi="Times New Roman" w:cs="Times New Roman"/>
-          <w:sz w:val="20"/>
-          <w:szCs w:val="20"/>
-        </w:rPr>
-      </w:pPr>
-      <w:r>
-        <w:rPr>
-          <w:rFonts w:ascii="Times New Roman" w:hAnsi="Times New Roman" w:cs="Times New Roman"/>
+          <w:color w:val="FF0000"/>
+          <w:sz w:val="20"/>
+          <w:szCs w:val="20"/>
+        </w:rPr>
+      </w:pPr>
+      <w:r>
+        <w:rPr>
+          <w:rFonts w:ascii="Times New Roman" w:hAnsi="Times New Roman" w:cs="Times New Roman"/>
+          <w:color w:val="FF0000"/>
+          <w:sz w:val="20"/>
+          <w:szCs w:val="20"/>
+        </w:rPr>
+        <w:t>disparate sources, stored at multiple sites.</w:t>
+      </w:r>
+    </w:p>
+    <w:p>
+      <w:pPr>
+        <w:autoSpaceDE w:val="0"/>
+        <w:autoSpaceDN w:val="0"/>
+        <w:adjustRightInd w:val="0"/>
+        <w:rPr>
+          <w:rFonts w:ascii="Times New Roman" w:hAnsi="Times New Roman" w:cs="Times New Roman"/>
+          <w:color w:val="FF0000"/>
+          <w:sz w:val="20"/>
+          <w:szCs w:val="20"/>
+        </w:rPr>
+      </w:pPr>
+      <w:r>
+        <w:rPr>
+          <w:rFonts w:ascii="Times New Roman" w:hAnsi="Times New Roman" w:cs="Times New Roman"/>
+          <w:color w:val="FF0000"/>
           <w:sz w:val="20"/>
           <w:szCs w:val="20"/>
         </w:rPr>
@@ -1304,13 +1401,15 @@
         <w:adjustRightInd w:val="0"/>
         <w:rPr>
           <w:rFonts w:ascii="Times New Roman" w:hAnsi="Times New Roman" w:cs="Times New Roman"/>
-          <w:sz w:val="20"/>
-          <w:szCs w:val="20"/>
-        </w:rPr>
-      </w:pPr>
-      <w:r>
-        <w:rPr>
-          <w:rFonts w:ascii="Times New Roman" w:hAnsi="Times New Roman" w:cs="Times New Roman"/>
+          <w:color w:val="FF0000"/>
+          <w:sz w:val="20"/>
+          <w:szCs w:val="20"/>
+        </w:rPr>
+      </w:pPr>
+      <w:r>
+        <w:rPr>
+          <w:rFonts w:ascii="Times New Roman" w:hAnsi="Times New Roman" w:cs="Times New Roman"/>
+          <w:color w:val="FF0000"/>
           <w:sz w:val="20"/>
           <w:szCs w:val="20"/>
         </w:rPr>
@@ -1324,13 +1423,15 @@
         <w:adjustRightInd w:val="0"/>
         <w:rPr>
           <w:rFonts w:ascii="Times New Roman" w:hAnsi="Times New Roman" w:cs="Times New Roman"/>
-          <w:sz w:val="20"/>
-          <w:szCs w:val="20"/>
-        </w:rPr>
-      </w:pPr>
-      <w:r>
-        <w:rPr>
-          <w:rFonts w:ascii="Times New Roman" w:hAnsi="Times New Roman" w:cs="Times New Roman"/>
+          <w:color w:val="FF0000"/>
+          <w:sz w:val="20"/>
+          <w:szCs w:val="20"/>
+        </w:rPr>
+      </w:pPr>
+      <w:r>
+        <w:rPr>
+          <w:rFonts w:ascii="Times New Roman" w:hAnsi="Times New Roman" w:cs="Times New Roman"/>
+          <w:color w:val="FF0000"/>
           <w:sz w:val="20"/>
           <w:szCs w:val="20"/>
         </w:rPr>
@@ -2845,7 +2946,7 @@
     </w:rPrDefault>
     <w:pPrDefault/>
   </w:docDefaults>
-  <w:latentStyles w:defLockedState="0" w:defUIPriority="99" w:defSemiHidden="0" w:defUnhideWhenUsed="0" w:defQFormat="0" w:count="377">
+  <w:latentStyles w:defLockedState="0" w:defUIPriority="99" w:defSemiHidden="0" w:defUnhideWhenUsed="0" w:defQFormat="0" w:count="376">
     <w:lsdException w:name="Normal" w:uiPriority="0" w:qFormat="1"/>
     <w:lsdException w:name="heading 1" w:uiPriority="9" w:qFormat="1"/>
     <w:lsdException w:name="heading 2" w:semiHidden="1" w:uiPriority="9" w:unhideWhenUsed="1" w:qFormat="1"/>

--- a/Stupid Data Base Class/Homework/HW1/Sean Kennedy Quiz 2.docx
+++ b/Stupid Data Base Class/Homework/HW1/Sean Kennedy Quiz 2.docx
@@ -228,7 +228,23 @@
           <w:sz w:val="20"/>
           <w:szCs w:val="20"/>
         </w:rPr>
-        <w:t>c) Data consumers</w:t>
+        <w:t>d</w:t>
+      </w:r>
+      <w:r>
+        <w:rPr>
+          <w:rFonts w:ascii="Times New Roman" w:hAnsi="Times New Roman" w:cs="Times New Roman"/>
+          <w:sz w:val="20"/>
+          <w:szCs w:val="20"/>
+        </w:rPr>
+        <w:t xml:space="preserve">) </w:t>
+      </w:r>
+      <w:r>
+        <w:rPr>
+          <w:rFonts w:ascii="Times New Roman" w:hAnsi="Times New Roman" w:cs="Times New Roman"/>
+          <w:sz w:val="20"/>
+          <w:szCs w:val="20"/>
+        </w:rPr>
+        <w:t>Graphic Designer</w:t>
       </w:r>
     </w:p>
     <w:p>
@@ -278,18 +294,8 @@
           <w:sz w:val="20"/>
           <w:szCs w:val="20"/>
         </w:rPr>
-        <w:t xml:space="preserve">b) </w:t>
-      </w:r>
-      <w:proofErr w:type="spellStart"/>
-      <w:r>
-        <w:rPr>
-          <w:rFonts w:ascii="Times New Roman" w:hAnsi="Times New Roman" w:cs="Times New Roman"/>
-          <w:sz w:val="20"/>
-          <w:szCs w:val="20"/>
-        </w:rPr>
-        <w:t>SQlite</w:t>
-      </w:r>
-      <w:proofErr w:type="spellEnd"/>
+        <w:t>b) SQlite</w:t>
+      </w:r>
     </w:p>
     <w:p>
       <w:pPr>
@@ -1221,843 +1227,1036 @@
         </w:rPr>
         <w:t>site.</w:t>
       </w:r>
-    </w:p>
-    <w:p>
-      <w:pPr>
-        <w:autoSpaceDE w:val="0"/>
-        <w:autoSpaceDN w:val="0"/>
-        <w:adjustRightInd w:val="0"/>
-        <w:rPr>
-          <w:rFonts w:ascii="Times New Roman" w:hAnsi="Times New Roman" w:cs="Times New Roman"/>
-          <w:color w:val="FF0000"/>
-          <w:sz w:val="20"/>
-          <w:szCs w:val="20"/>
-        </w:rPr>
-      </w:pPr>
-      <w:r>
-        <w:rPr>
-          <w:rFonts w:ascii="Times New Roman" w:hAnsi="Times New Roman" w:cs="Times New Roman"/>
-          <w:color w:val="FF0000"/>
+      <w:r>
+        <w:rPr>
+          <w:rFonts w:ascii="Times New Roman" w:hAnsi="Times New Roman" w:cs="Times New Roman"/>
+          <w:color w:val="FF0000"/>
+          <w:sz w:val="20"/>
+          <w:szCs w:val="20"/>
+        </w:rPr>
+        <w:t xml:space="preserve"> </w:t>
+      </w:r>
+    </w:p>
+    <w:p>
+      <w:pPr>
+        <w:autoSpaceDE w:val="0"/>
+        <w:autoSpaceDN w:val="0"/>
+        <w:adjustRightInd w:val="0"/>
+        <w:rPr>
+          <w:rFonts w:ascii="Times New Roman" w:hAnsi="Times New Roman" w:cs="Times New Roman"/>
+          <w:sz w:val="20"/>
+          <w:szCs w:val="20"/>
+        </w:rPr>
+      </w:pPr>
+      <w:r>
+        <w:rPr>
+          <w:rFonts w:ascii="Times New Roman" w:hAnsi="Times New Roman" w:cs="Times New Roman"/>
+          <w:sz w:val="20"/>
+          <w:szCs w:val="20"/>
+        </w:rPr>
+        <w:t xml:space="preserve">       </w:t>
+      </w:r>
+    </w:p>
+    <w:p>
+      <w:pPr>
+        <w:autoSpaceDE w:val="0"/>
+        <w:autoSpaceDN w:val="0"/>
+        <w:adjustRightInd w:val="0"/>
+        <w:rPr>
+          <w:rFonts w:ascii="Times New Roman" w:hAnsi="Times New Roman" w:cs="Times New Roman"/>
+          <w:color w:val="70AD47" w:themeColor="accent6"/>
+          <w:sz w:val="20"/>
+          <w:szCs w:val="20"/>
+        </w:rPr>
+      </w:pPr>
+      <w:r>
+        <w:rPr>
+          <w:rFonts w:ascii="Times New Roman" w:hAnsi="Times New Roman" w:cs="Times New Roman"/>
+          <w:color w:val="70AD47" w:themeColor="accent6"/>
+          <w:sz w:val="20"/>
+          <w:szCs w:val="20"/>
+        </w:rPr>
+        <w:t>b) a collection of repositories (archives) of information</w:t>
+      </w:r>
+    </w:p>
+    <w:p>
+      <w:pPr>
+        <w:autoSpaceDE w:val="0"/>
+        <w:autoSpaceDN w:val="0"/>
+        <w:adjustRightInd w:val="0"/>
+        <w:rPr>
+          <w:rFonts w:ascii="Times New Roman" w:hAnsi="Times New Roman" w:cs="Times New Roman"/>
+          <w:color w:val="70AD47" w:themeColor="accent6"/>
+          <w:sz w:val="20"/>
+          <w:szCs w:val="20"/>
+        </w:rPr>
+      </w:pPr>
+      <w:r>
+        <w:rPr>
+          <w:rFonts w:ascii="Times New Roman" w:hAnsi="Times New Roman" w:cs="Times New Roman"/>
+          <w:color w:val="70AD47" w:themeColor="accent6"/>
+          <w:sz w:val="20"/>
+          <w:szCs w:val="20"/>
+        </w:rPr>
+        <w:t>from disparate sources, stored at a single site.</w:t>
+      </w:r>
+    </w:p>
+    <w:p>
+      <w:pPr>
+        <w:autoSpaceDE w:val="0"/>
+        <w:autoSpaceDN w:val="0"/>
+        <w:adjustRightInd w:val="0"/>
+        <w:rPr>
+          <w:rFonts w:ascii="Times New Roman" w:hAnsi="Times New Roman" w:cs="Times New Roman"/>
+          <w:color w:val="70AD47" w:themeColor="accent6"/>
+          <w:sz w:val="20"/>
+          <w:szCs w:val="20"/>
+        </w:rPr>
+      </w:pPr>
+      <w:r>
+        <w:rPr>
+          <w:rFonts w:ascii="Times New Roman" w:hAnsi="Times New Roman" w:cs="Times New Roman"/>
+          <w:color w:val="70AD47" w:themeColor="accent6"/>
           <w:sz w:val="20"/>
           <w:szCs w:val="20"/>
         </w:rPr>
         <w:tab/>
-        <w:t xml:space="preserve">A data </w:t>
+        <w:t>A data warehouse typically consists of multiple repositories – not a single repo.</w:t>
+      </w:r>
+    </w:p>
+    <w:p>
+      <w:pPr>
+        <w:autoSpaceDE w:val="0"/>
+        <w:autoSpaceDN w:val="0"/>
+        <w:adjustRightInd w:val="0"/>
+        <w:rPr>
+          <w:rFonts w:ascii="Times New Roman" w:hAnsi="Times New Roman" w:cs="Times New Roman"/>
+          <w:sz w:val="20"/>
+          <w:szCs w:val="20"/>
+        </w:rPr>
+      </w:pPr>
+    </w:p>
+    <w:p>
+      <w:pPr>
+        <w:autoSpaceDE w:val="0"/>
+        <w:autoSpaceDN w:val="0"/>
+        <w:adjustRightInd w:val="0"/>
+        <w:rPr>
+          <w:rFonts w:ascii="Times New Roman" w:hAnsi="Times New Roman" w:cs="Times New Roman"/>
+          <w:color w:val="FF0000"/>
+          <w:sz w:val="20"/>
+          <w:szCs w:val="20"/>
+        </w:rPr>
+      </w:pPr>
+      <w:r>
+        <w:rPr>
+          <w:rFonts w:ascii="Times New Roman" w:hAnsi="Times New Roman" w:cs="Times New Roman"/>
+          <w:color w:val="FF0000"/>
+          <w:sz w:val="20"/>
+          <w:szCs w:val="20"/>
+        </w:rPr>
+        <w:t>c) a set of repositories (archives) of information from</w:t>
+      </w:r>
+    </w:p>
+    <w:p>
+      <w:pPr>
+        <w:autoSpaceDE w:val="0"/>
+        <w:autoSpaceDN w:val="0"/>
+        <w:adjustRightInd w:val="0"/>
+        <w:rPr>
+          <w:rFonts w:ascii="Times New Roman" w:hAnsi="Times New Roman" w:cs="Times New Roman"/>
+          <w:color w:val="FF0000"/>
+          <w:sz w:val="20"/>
+          <w:szCs w:val="20"/>
+        </w:rPr>
+      </w:pPr>
+      <w:r>
+        <w:rPr>
+          <w:rFonts w:ascii="Times New Roman" w:hAnsi="Times New Roman" w:cs="Times New Roman"/>
+          <w:color w:val="FF0000"/>
+          <w:sz w:val="20"/>
+          <w:szCs w:val="20"/>
+        </w:rPr>
+        <w:t>disparate sources, stored at multiple sites.</w:t>
+      </w:r>
+    </w:p>
+    <w:p>
+      <w:pPr>
+        <w:autoSpaceDE w:val="0"/>
+        <w:autoSpaceDN w:val="0"/>
+        <w:adjustRightInd w:val="0"/>
+        <w:rPr>
+          <w:rFonts w:ascii="Times New Roman" w:hAnsi="Times New Roman" w:cs="Times New Roman"/>
+          <w:color w:val="FF0000"/>
+          <w:sz w:val="20"/>
+          <w:szCs w:val="20"/>
+        </w:rPr>
+      </w:pPr>
+      <w:r>
+        <w:rPr>
+          <w:rFonts w:ascii="Times New Roman" w:hAnsi="Times New Roman" w:cs="Times New Roman"/>
+          <w:color w:val="FF0000"/>
+          <w:sz w:val="20"/>
+          <w:szCs w:val="20"/>
+        </w:rPr>
+        <w:t>d) a single repository (archive) of information from a</w:t>
+      </w:r>
+    </w:p>
+    <w:p>
+      <w:pPr>
+        <w:autoSpaceDE w:val="0"/>
+        <w:autoSpaceDN w:val="0"/>
+        <w:adjustRightInd w:val="0"/>
+        <w:rPr>
+          <w:rFonts w:ascii="Times New Roman" w:hAnsi="Times New Roman" w:cs="Times New Roman"/>
+          <w:color w:val="FF0000"/>
+          <w:sz w:val="20"/>
+          <w:szCs w:val="20"/>
+        </w:rPr>
+      </w:pPr>
+      <w:r>
+        <w:rPr>
+          <w:rFonts w:ascii="Times New Roman" w:hAnsi="Times New Roman" w:cs="Times New Roman"/>
+          <w:color w:val="FF0000"/>
+          <w:sz w:val="20"/>
+          <w:szCs w:val="20"/>
+        </w:rPr>
+        <w:t>single source, stored under a unified schema at a</w:t>
+      </w:r>
+    </w:p>
+    <w:p>
+      <w:pPr>
+        <w:autoSpaceDE w:val="0"/>
+        <w:autoSpaceDN w:val="0"/>
+        <w:adjustRightInd w:val="0"/>
+        <w:rPr>
+          <w:rFonts w:ascii="Times New Roman" w:hAnsi="Times New Roman" w:cs="Times New Roman"/>
+          <w:color w:val="FF0000"/>
+          <w:sz w:val="20"/>
+          <w:szCs w:val="20"/>
+        </w:rPr>
+      </w:pPr>
+      <w:r>
+        <w:rPr>
+          <w:rFonts w:ascii="Times New Roman" w:hAnsi="Times New Roman" w:cs="Times New Roman"/>
+          <w:color w:val="FF0000"/>
+          <w:sz w:val="20"/>
+          <w:szCs w:val="20"/>
+        </w:rPr>
+        <w:t>single site.</w:t>
+      </w:r>
+    </w:p>
+    <w:p>
+      <w:pPr>
+        <w:autoSpaceDE w:val="0"/>
+        <w:autoSpaceDN w:val="0"/>
+        <w:adjustRightInd w:val="0"/>
+        <w:rPr>
+          <w:rFonts w:ascii="Times New Roman" w:hAnsi="Times New Roman" w:cs="Times New Roman"/>
+          <w:sz w:val="20"/>
+          <w:szCs w:val="20"/>
+        </w:rPr>
+      </w:pPr>
+    </w:p>
+    <w:p>
+      <w:pPr>
+        <w:autoSpaceDE w:val="0"/>
+        <w:autoSpaceDN w:val="0"/>
+        <w:adjustRightInd w:val="0"/>
+        <w:rPr>
+          <w:rFonts w:ascii="Times New Roman" w:hAnsi="Times New Roman" w:cs="Times New Roman"/>
+          <w:sz w:val="20"/>
+          <w:szCs w:val="20"/>
+        </w:rPr>
+      </w:pPr>
+      <w:r>
+        <w:rPr>
+          <w:rFonts w:ascii="Times New Roman" w:hAnsi="Times New Roman" w:cs="Times New Roman"/>
+          <w:sz w:val="20"/>
+          <w:szCs w:val="20"/>
+        </w:rPr>
+        <w:t>6) Relational data models were initially developed by</w:t>
+      </w:r>
+    </w:p>
+    <w:p>
+      <w:pPr>
+        <w:autoSpaceDE w:val="0"/>
+        <w:autoSpaceDN w:val="0"/>
+        <w:adjustRightInd w:val="0"/>
+        <w:rPr>
+          <w:rFonts w:ascii="Times New Roman" w:hAnsi="Times New Roman" w:cs="Times New Roman"/>
+          <w:color w:val="FF0000"/>
+          <w:sz w:val="20"/>
+          <w:szCs w:val="20"/>
+        </w:rPr>
+      </w:pPr>
+      <w:r>
+        <w:rPr>
+          <w:rFonts w:ascii="Times New Roman" w:hAnsi="Times New Roman" w:cs="Times New Roman"/>
+          <w:color w:val="FF0000"/>
+          <w:sz w:val="20"/>
+          <w:szCs w:val="20"/>
+        </w:rPr>
+        <w:t>a) Larry Ellison</w:t>
+      </w:r>
+    </w:p>
+    <w:p>
+      <w:pPr>
+        <w:autoSpaceDE w:val="0"/>
+        <w:autoSpaceDN w:val="0"/>
+        <w:adjustRightInd w:val="0"/>
+        <w:rPr>
+          <w:rFonts w:ascii="Times New Roman" w:hAnsi="Times New Roman" w:cs="Times New Roman"/>
+          <w:color w:val="FF0000"/>
+          <w:sz w:val="20"/>
+          <w:szCs w:val="20"/>
+        </w:rPr>
+      </w:pPr>
+      <w:r>
+        <w:rPr>
+          <w:rFonts w:ascii="Times New Roman" w:hAnsi="Times New Roman" w:cs="Times New Roman"/>
+          <w:color w:val="FF0000"/>
+          <w:sz w:val="20"/>
+          <w:szCs w:val="20"/>
+        </w:rPr>
+        <w:t>b) Scott McNealy</w:t>
+      </w:r>
+    </w:p>
+    <w:p>
+      <w:pPr>
+        <w:autoSpaceDE w:val="0"/>
+        <w:autoSpaceDN w:val="0"/>
+        <w:adjustRightInd w:val="0"/>
+        <w:rPr>
+          <w:rFonts w:ascii="Times New Roman" w:hAnsi="Times New Roman" w:cs="Times New Roman"/>
+          <w:color w:val="FF0000"/>
+          <w:sz w:val="20"/>
+          <w:szCs w:val="20"/>
+        </w:rPr>
+      </w:pPr>
+      <w:r>
+        <w:rPr>
+          <w:rFonts w:ascii="Times New Roman" w:hAnsi="Times New Roman" w:cs="Times New Roman"/>
+          <w:color w:val="FF0000"/>
+          <w:sz w:val="20"/>
+          <w:szCs w:val="20"/>
+        </w:rPr>
+        <w:t>c) Leonard Watson</w:t>
+      </w:r>
+    </w:p>
+    <w:p>
+      <w:pPr>
+        <w:autoSpaceDE w:val="0"/>
+        <w:autoSpaceDN w:val="0"/>
+        <w:adjustRightInd w:val="0"/>
+        <w:rPr>
+          <w:rFonts w:ascii="Times New Roman" w:hAnsi="Times New Roman" w:cs="Times New Roman"/>
+          <w:color w:val="70AD47" w:themeColor="accent6"/>
+          <w:sz w:val="20"/>
+          <w:szCs w:val="20"/>
+        </w:rPr>
+      </w:pPr>
+      <w:r>
+        <w:rPr>
+          <w:rFonts w:ascii="Times New Roman" w:hAnsi="Times New Roman" w:cs="Times New Roman"/>
+          <w:color w:val="70AD47" w:themeColor="accent6"/>
+          <w:sz w:val="20"/>
+          <w:szCs w:val="20"/>
+        </w:rPr>
+        <w:t>d) Edgar Codd</w:t>
+      </w:r>
+    </w:p>
+    <w:p>
+      <w:pPr>
+        <w:autoSpaceDE w:val="0"/>
+        <w:autoSpaceDN w:val="0"/>
+        <w:adjustRightInd w:val="0"/>
+        <w:rPr>
+          <w:rFonts w:ascii="Times New Roman" w:hAnsi="Times New Roman" w:cs="Times New Roman"/>
+          <w:sz w:val="20"/>
+          <w:szCs w:val="20"/>
+        </w:rPr>
+      </w:pPr>
+      <w:r>
+        <w:rPr>
+          <w:rFonts w:ascii="Times New Roman" w:hAnsi="Times New Roman" w:cs="Times New Roman"/>
+          <w:sz w:val="20"/>
+          <w:szCs w:val="20"/>
+        </w:rPr>
+        <w:tab/>
+      </w:r>
+      <w:r>
+        <w:rPr>
+          <w:rFonts w:ascii="Times New Roman" w:hAnsi="Times New Roman" w:cs="Times New Roman"/>
+          <w:color w:val="70AD47" w:themeColor="accent6"/>
+          <w:sz w:val="20"/>
+          <w:szCs w:val="20"/>
+        </w:rPr>
+        <w:t>Wikipedia</w:t>
+      </w:r>
+    </w:p>
+    <w:p>
+      <w:pPr>
+        <w:autoSpaceDE w:val="0"/>
+        <w:autoSpaceDN w:val="0"/>
+        <w:adjustRightInd w:val="0"/>
+        <w:rPr>
+          <w:rFonts w:ascii="Times New Roman" w:hAnsi="Times New Roman" w:cs="Times New Roman"/>
+          <w:sz w:val="20"/>
+          <w:szCs w:val="20"/>
+        </w:rPr>
+      </w:pPr>
+    </w:p>
+    <w:p>
+      <w:pPr>
+        <w:autoSpaceDE w:val="0"/>
+        <w:autoSpaceDN w:val="0"/>
+        <w:adjustRightInd w:val="0"/>
+        <w:rPr>
+          <w:rFonts w:ascii="Times New Roman" w:hAnsi="Times New Roman" w:cs="Times New Roman"/>
+          <w:sz w:val="20"/>
+          <w:szCs w:val="20"/>
+        </w:rPr>
+      </w:pPr>
+      <w:r>
+        <w:rPr>
+          <w:rFonts w:ascii="Times New Roman" w:hAnsi="Times New Roman" w:cs="Times New Roman"/>
+          <w:sz w:val="20"/>
+          <w:szCs w:val="20"/>
+        </w:rPr>
+        <w:t>7) SQL stands for</w:t>
+      </w:r>
+    </w:p>
+    <w:p>
+      <w:pPr>
+        <w:autoSpaceDE w:val="0"/>
+        <w:autoSpaceDN w:val="0"/>
+        <w:adjustRightInd w:val="0"/>
+        <w:rPr>
+          <w:rFonts w:ascii="Times New Roman" w:hAnsi="Times New Roman" w:cs="Times New Roman"/>
+          <w:color w:val="70AD47" w:themeColor="accent6"/>
+          <w:sz w:val="20"/>
+          <w:szCs w:val="20"/>
+        </w:rPr>
+      </w:pPr>
+      <w:r>
+        <w:rPr>
+          <w:rFonts w:ascii="Times New Roman" w:hAnsi="Times New Roman" w:cs="Times New Roman"/>
+          <w:color w:val="70AD47" w:themeColor="accent6"/>
+          <w:sz w:val="20"/>
+          <w:szCs w:val="20"/>
+        </w:rPr>
+        <w:t>a) Structured Query Language</w:t>
+      </w:r>
+    </w:p>
+    <w:p>
+      <w:pPr>
+        <w:autoSpaceDE w:val="0"/>
+        <w:autoSpaceDN w:val="0"/>
+        <w:adjustRightInd w:val="0"/>
+        <w:rPr>
+          <w:rFonts w:ascii="Times New Roman" w:hAnsi="Times New Roman" w:cs="Times New Roman"/>
+          <w:sz w:val="20"/>
+          <w:szCs w:val="20"/>
+        </w:rPr>
+      </w:pPr>
+      <w:r>
+        <w:rPr>
+          <w:rFonts w:ascii="Times New Roman" w:hAnsi="Times New Roman" w:cs="Times New Roman"/>
+          <w:sz w:val="20"/>
+          <w:szCs w:val="20"/>
+        </w:rPr>
+        <w:tab/>
+      </w:r>
+      <w:r>
+        <w:rPr>
+          <w:rFonts w:ascii="Times New Roman" w:hAnsi="Times New Roman" w:cs="Times New Roman"/>
+          <w:color w:val="70AD47" w:themeColor="accent6"/>
+          <w:sz w:val="20"/>
+          <w:szCs w:val="20"/>
+        </w:rPr>
+        <w:t>Tough one….</w:t>
+      </w:r>
+    </w:p>
+    <w:p>
+      <w:pPr>
+        <w:autoSpaceDE w:val="0"/>
+        <w:autoSpaceDN w:val="0"/>
+        <w:adjustRightInd w:val="0"/>
+        <w:rPr>
+          <w:rFonts w:ascii="Times New Roman" w:hAnsi="Times New Roman" w:cs="Times New Roman"/>
+          <w:color w:val="FF0000"/>
+          <w:sz w:val="20"/>
+          <w:szCs w:val="20"/>
+        </w:rPr>
+      </w:pPr>
+      <w:r>
+        <w:rPr>
+          <w:rFonts w:ascii="Times New Roman" w:hAnsi="Times New Roman" w:cs="Times New Roman"/>
+          <w:color w:val="FF0000"/>
+          <w:sz w:val="20"/>
+          <w:szCs w:val="20"/>
+        </w:rPr>
+        <w:t>b) SeQuential Language</w:t>
+      </w:r>
+    </w:p>
+    <w:p>
+      <w:pPr>
+        <w:autoSpaceDE w:val="0"/>
+        <w:autoSpaceDN w:val="0"/>
+        <w:adjustRightInd w:val="0"/>
+        <w:rPr>
+          <w:rFonts w:ascii="Times New Roman" w:hAnsi="Times New Roman" w:cs="Times New Roman"/>
+          <w:color w:val="FF0000"/>
+          <w:sz w:val="20"/>
+          <w:szCs w:val="20"/>
+        </w:rPr>
+      </w:pPr>
+      <w:r>
+        <w:rPr>
+          <w:rFonts w:ascii="Times New Roman" w:hAnsi="Times New Roman" w:cs="Times New Roman"/>
+          <w:color w:val="FF0000"/>
+          <w:sz w:val="20"/>
+          <w:szCs w:val="20"/>
+        </w:rPr>
+        <w:t>c) Serial Query Language</w:t>
+      </w:r>
+    </w:p>
+    <w:p>
+      <w:pPr>
+        <w:autoSpaceDE w:val="0"/>
+        <w:autoSpaceDN w:val="0"/>
+        <w:adjustRightInd w:val="0"/>
+        <w:rPr>
+          <w:rFonts w:ascii="Times New Roman" w:hAnsi="Times New Roman" w:cs="Times New Roman"/>
+          <w:color w:val="FF0000"/>
+          <w:sz w:val="20"/>
+          <w:szCs w:val="20"/>
+        </w:rPr>
+      </w:pPr>
+      <w:r>
+        <w:rPr>
+          <w:rFonts w:ascii="Times New Roman" w:hAnsi="Times New Roman" w:cs="Times New Roman"/>
+          <w:color w:val="FF0000"/>
+          <w:sz w:val="20"/>
+          <w:szCs w:val="20"/>
+        </w:rPr>
+        <w:t>d) Semi-Queriable Logic</w:t>
+      </w:r>
+    </w:p>
+    <w:p>
+      <w:pPr>
+        <w:autoSpaceDE w:val="0"/>
+        <w:autoSpaceDN w:val="0"/>
+        <w:adjustRightInd w:val="0"/>
+        <w:rPr>
+          <w:rFonts w:ascii="Times New Roman" w:hAnsi="Times New Roman" w:cs="Times New Roman"/>
+          <w:sz w:val="20"/>
+          <w:szCs w:val="20"/>
+        </w:rPr>
+      </w:pPr>
+    </w:p>
+    <w:p>
+      <w:pPr>
+        <w:autoSpaceDE w:val="0"/>
+        <w:autoSpaceDN w:val="0"/>
+        <w:adjustRightInd w:val="0"/>
+        <w:rPr>
+          <w:rFonts w:ascii="Times New Roman" w:hAnsi="Times New Roman" w:cs="Times New Roman"/>
+          <w:sz w:val="20"/>
+          <w:szCs w:val="20"/>
+        </w:rPr>
+      </w:pPr>
+      <w:r>
+        <w:rPr>
+          <w:rFonts w:ascii="Times New Roman" w:hAnsi="Times New Roman" w:cs="Times New Roman"/>
+          <w:sz w:val="20"/>
+          <w:szCs w:val="20"/>
+        </w:rPr>
+        <w:t>8) Which of the following is not a Database user?</w:t>
+      </w:r>
+    </w:p>
+    <w:p>
+      <w:pPr>
+        <w:autoSpaceDE w:val="0"/>
+        <w:autoSpaceDN w:val="0"/>
+        <w:adjustRightInd w:val="0"/>
+        <w:rPr>
+          <w:rFonts w:ascii="Times New Roman" w:hAnsi="Times New Roman" w:cs="Times New Roman"/>
+          <w:sz w:val="20"/>
+          <w:szCs w:val="20"/>
+        </w:rPr>
+      </w:pPr>
+    </w:p>
+    <w:p>
+      <w:pPr>
+        <w:autoSpaceDE w:val="0"/>
+        <w:autoSpaceDN w:val="0"/>
+        <w:adjustRightInd w:val="0"/>
+        <w:rPr>
+          <w:rFonts w:ascii="Times New Roman" w:hAnsi="Times New Roman" w:cs="Times New Roman"/>
+          <w:color w:val="FF0000"/>
+          <w:sz w:val="20"/>
+          <w:szCs w:val="20"/>
+        </w:rPr>
+      </w:pPr>
+      <w:r>
+        <w:rPr>
+          <w:rFonts w:ascii="Times New Roman" w:hAnsi="Times New Roman" w:cs="Times New Roman"/>
+          <w:color w:val="FF0000"/>
+          <w:sz w:val="20"/>
+          <w:szCs w:val="20"/>
+        </w:rPr>
+        <w:t>a) Application programmers</w:t>
+      </w:r>
+    </w:p>
+    <w:p>
+      <w:pPr>
+        <w:autoSpaceDE w:val="0"/>
+        <w:autoSpaceDN w:val="0"/>
+        <w:adjustRightInd w:val="0"/>
+        <w:rPr>
+          <w:rFonts w:ascii="Times New Roman" w:hAnsi="Times New Roman" w:cs="Times New Roman"/>
+          <w:color w:val="FF0000"/>
+          <w:sz w:val="20"/>
+          <w:szCs w:val="20"/>
+        </w:rPr>
+      </w:pPr>
+      <w:r>
+        <w:rPr>
+          <w:rFonts w:ascii="Times New Roman" w:hAnsi="Times New Roman" w:cs="Times New Roman"/>
+          <w:color w:val="FF0000"/>
+          <w:sz w:val="20"/>
+          <w:szCs w:val="20"/>
+        </w:rPr>
+        <w:t>b) Data generators</w:t>
+      </w:r>
+    </w:p>
+    <w:p>
+      <w:pPr>
+        <w:autoSpaceDE w:val="0"/>
+        <w:autoSpaceDN w:val="0"/>
+        <w:adjustRightInd w:val="0"/>
+        <w:rPr>
+          <w:rFonts w:ascii="Times New Roman" w:hAnsi="Times New Roman" w:cs="Times New Roman"/>
+          <w:color w:val="FF0000"/>
+          <w:sz w:val="20"/>
+          <w:szCs w:val="20"/>
+        </w:rPr>
+      </w:pPr>
+      <w:r>
+        <w:rPr>
+          <w:rFonts w:ascii="Times New Roman" w:hAnsi="Times New Roman" w:cs="Times New Roman"/>
+          <w:color w:val="FF0000"/>
+          <w:sz w:val="20"/>
+          <w:szCs w:val="20"/>
+        </w:rPr>
+        <w:t>c) Data consumers</w:t>
+      </w:r>
+    </w:p>
+    <w:p>
+      <w:pPr>
+        <w:autoSpaceDE w:val="0"/>
+        <w:autoSpaceDN w:val="0"/>
+        <w:adjustRightInd w:val="0"/>
+        <w:rPr>
+          <w:rFonts w:ascii="Times New Roman" w:hAnsi="Times New Roman" w:cs="Times New Roman"/>
+          <w:color w:val="70AD47" w:themeColor="accent6"/>
+          <w:sz w:val="20"/>
+          <w:szCs w:val="20"/>
+        </w:rPr>
+      </w:pPr>
+      <w:r>
+        <w:rPr>
+          <w:rFonts w:ascii="Times New Roman" w:hAnsi="Times New Roman" w:cs="Times New Roman"/>
+          <w:color w:val="70AD47" w:themeColor="accent6"/>
+          <w:sz w:val="20"/>
+          <w:szCs w:val="20"/>
+        </w:rPr>
+        <w:t>d) Graphic designer</w:t>
+      </w:r>
+    </w:p>
+    <w:p>
+      <w:pPr>
+        <w:autoSpaceDE w:val="0"/>
+        <w:autoSpaceDN w:val="0"/>
+        <w:adjustRightInd w:val="0"/>
+        <w:rPr>
+          <w:rFonts w:ascii="Times New Roman" w:hAnsi="Times New Roman" w:cs="Times New Roman"/>
+          <w:sz w:val="16"/>
+          <w:szCs w:val="16"/>
+        </w:rPr>
+      </w:pPr>
+      <w:r>
+        <w:rPr>
+          <w:rFonts w:ascii="Times New Roman" w:hAnsi="Times New Roman" w:cs="Times New Roman"/>
+          <w:sz w:val="16"/>
+          <w:szCs w:val="16"/>
+        </w:rPr>
+        <w:tab/>
+      </w:r>
+      <w:r>
+        <w:rPr>
+          <w:rFonts w:ascii="Times New Roman" w:hAnsi="Times New Roman" w:cs="Times New Roman"/>
+          <w:color w:val="70AD47" w:themeColor="accent6"/>
+          <w:sz w:val="16"/>
+          <w:szCs w:val="16"/>
+        </w:rPr>
+        <w:t>If a graphic designer is using your database, they are either a really good graphic designer or your application design is garbage</w:t>
+      </w:r>
+    </w:p>
+    <w:p>
+      <w:pPr>
+        <w:autoSpaceDE w:val="0"/>
+        <w:autoSpaceDN w:val="0"/>
+        <w:adjustRightInd w:val="0"/>
+        <w:rPr>
+          <w:rFonts w:ascii="Times New Roman" w:hAnsi="Times New Roman" w:cs="Times New Roman"/>
+          <w:sz w:val="16"/>
+          <w:szCs w:val="16"/>
+        </w:rPr>
+      </w:pPr>
+    </w:p>
+    <w:p>
+      <w:pPr>
+        <w:autoSpaceDE w:val="0"/>
+        <w:autoSpaceDN w:val="0"/>
+        <w:adjustRightInd w:val="0"/>
+        <w:rPr>
+          <w:rFonts w:ascii="Times New Roman" w:hAnsi="Times New Roman" w:cs="Times New Roman"/>
+          <w:sz w:val="20"/>
+          <w:szCs w:val="20"/>
+        </w:rPr>
+      </w:pPr>
+      <w:r>
+        <w:rPr>
+          <w:rFonts w:ascii="Times New Roman" w:hAnsi="Times New Roman" w:cs="Times New Roman"/>
+          <w:sz w:val="20"/>
+          <w:szCs w:val="20"/>
+        </w:rPr>
+        <w:t>9) Which of the following software packages is not a</w:t>
+      </w:r>
+    </w:p>
+    <w:p>
+      <w:pPr>
+        <w:autoSpaceDE w:val="0"/>
+        <w:autoSpaceDN w:val="0"/>
+        <w:adjustRightInd w:val="0"/>
+        <w:rPr>
+          <w:rFonts w:ascii="Times New Roman" w:hAnsi="Times New Roman" w:cs="Times New Roman"/>
+          <w:sz w:val="20"/>
+          <w:szCs w:val="20"/>
+        </w:rPr>
+      </w:pPr>
+      <w:r>
+        <w:rPr>
+          <w:rFonts w:ascii="Times New Roman" w:hAnsi="Times New Roman" w:cs="Times New Roman"/>
+          <w:sz w:val="20"/>
+          <w:szCs w:val="20"/>
+        </w:rPr>
+        <w:t>database.</w:t>
+      </w:r>
+    </w:p>
+    <w:p>
+      <w:pPr>
+        <w:autoSpaceDE w:val="0"/>
+        <w:autoSpaceDN w:val="0"/>
+        <w:adjustRightInd w:val="0"/>
+        <w:rPr>
+          <w:rFonts w:ascii="Times New Roman" w:hAnsi="Times New Roman" w:cs="Times New Roman"/>
+          <w:sz w:val="20"/>
+          <w:szCs w:val="20"/>
+        </w:rPr>
+      </w:pPr>
+    </w:p>
+    <w:p>
+      <w:pPr>
+        <w:autoSpaceDE w:val="0"/>
+        <w:autoSpaceDN w:val="0"/>
+        <w:adjustRightInd w:val="0"/>
+        <w:rPr>
+          <w:rFonts w:ascii="Times New Roman" w:hAnsi="Times New Roman" w:cs="Times New Roman"/>
+          <w:color w:val="FF0000"/>
+          <w:sz w:val="20"/>
+          <w:szCs w:val="20"/>
+        </w:rPr>
+      </w:pPr>
+      <w:r>
+        <w:rPr>
+          <w:rFonts w:ascii="Times New Roman" w:hAnsi="Times New Roman" w:cs="Times New Roman"/>
+          <w:color w:val="FF0000"/>
+          <w:sz w:val="20"/>
+          <w:szCs w:val="20"/>
+        </w:rPr>
+        <w:t>a) Redis</w:t>
+      </w:r>
+    </w:p>
+    <w:p>
+      <w:pPr>
+        <w:autoSpaceDE w:val="0"/>
+        <w:autoSpaceDN w:val="0"/>
+        <w:adjustRightInd w:val="0"/>
+        <w:rPr>
+          <w:rFonts w:ascii="Times New Roman" w:hAnsi="Times New Roman" w:cs="Times New Roman"/>
+          <w:color w:val="FF0000"/>
+          <w:sz w:val="20"/>
+          <w:szCs w:val="20"/>
+        </w:rPr>
+      </w:pPr>
+      <w:r>
+        <w:rPr>
+          <w:rFonts w:ascii="Times New Roman" w:hAnsi="Times New Roman" w:cs="Times New Roman"/>
+          <w:color w:val="FF0000"/>
+          <w:sz w:val="20"/>
+          <w:szCs w:val="20"/>
+        </w:rPr>
+        <w:t>b) Microsoft SQL Server</w:t>
+      </w:r>
+    </w:p>
+    <w:p>
+      <w:pPr>
+        <w:autoSpaceDE w:val="0"/>
+        <w:autoSpaceDN w:val="0"/>
+        <w:adjustRightInd w:val="0"/>
+        <w:rPr>
+          <w:rFonts w:ascii="Times New Roman" w:hAnsi="Times New Roman" w:cs="Times New Roman"/>
+          <w:color w:val="FF0000"/>
+          <w:sz w:val="20"/>
+          <w:szCs w:val="20"/>
+        </w:rPr>
+      </w:pPr>
+      <w:r>
+        <w:rPr>
+          <w:rFonts w:ascii="Times New Roman" w:hAnsi="Times New Roman" w:cs="Times New Roman"/>
+          <w:color w:val="FF0000"/>
+          <w:sz w:val="20"/>
+          <w:szCs w:val="20"/>
+        </w:rPr>
+        <w:t>c) Cassandra</w:t>
+      </w:r>
+    </w:p>
+    <w:p>
+      <w:pPr>
+        <w:autoSpaceDE w:val="0"/>
+        <w:autoSpaceDN w:val="0"/>
+        <w:adjustRightInd w:val="0"/>
+        <w:rPr>
+          <w:rFonts w:ascii="Times New Roman" w:hAnsi="Times New Roman" w:cs="Times New Roman"/>
+          <w:color w:val="70AD47" w:themeColor="accent6"/>
+          <w:sz w:val="20"/>
+          <w:szCs w:val="20"/>
+        </w:rPr>
+      </w:pPr>
+      <w:r>
+        <w:rPr>
+          <w:rFonts w:ascii="Times New Roman" w:hAnsi="Times New Roman" w:cs="Times New Roman"/>
+          <w:color w:val="70AD47" w:themeColor="accent6"/>
+          <w:sz w:val="20"/>
+          <w:szCs w:val="20"/>
+        </w:rPr>
+        <w:t>d) Explorer</w:t>
+      </w:r>
+    </w:p>
+    <w:p>
+      <w:pPr>
+        <w:autoSpaceDE w:val="0"/>
+        <w:autoSpaceDN w:val="0"/>
+        <w:adjustRightInd w:val="0"/>
+        <w:rPr>
+          <w:rFonts w:ascii="Times New Roman" w:hAnsi="Times New Roman" w:cs="Times New Roman"/>
+          <w:color w:val="70AD47" w:themeColor="accent6"/>
+          <w:sz w:val="20"/>
+          <w:szCs w:val="20"/>
+        </w:rPr>
+      </w:pPr>
+      <w:r>
+        <w:rPr>
+          <w:rFonts w:ascii="Times New Roman" w:hAnsi="Times New Roman" w:cs="Times New Roman"/>
+          <w:sz w:val="20"/>
+          <w:szCs w:val="20"/>
+        </w:rPr>
+        <w:t xml:space="preserve">       </w:t>
+      </w:r>
+      <w:r>
+        <w:rPr>
+          <w:rFonts w:ascii="Times New Roman" w:hAnsi="Times New Roman" w:cs="Times New Roman"/>
+          <w:color w:val="70AD47" w:themeColor="accent6"/>
+          <w:sz w:val="20"/>
+          <w:szCs w:val="20"/>
+        </w:rPr>
+        <w:t>Common sense</w:t>
+      </w:r>
+    </w:p>
+    <w:p>
+      <w:pPr>
+        <w:autoSpaceDE w:val="0"/>
+        <w:autoSpaceDN w:val="0"/>
+        <w:adjustRightInd w:val="0"/>
+        <w:rPr>
+          <w:rFonts w:ascii="Times New Roman" w:hAnsi="Times New Roman" w:cs="Times New Roman"/>
+          <w:color w:val="70AD47" w:themeColor="accent6"/>
+          <w:sz w:val="20"/>
+          <w:szCs w:val="20"/>
+        </w:rPr>
+      </w:pPr>
+    </w:p>
+    <w:p>
+      <w:pPr>
+        <w:autoSpaceDE w:val="0"/>
+        <w:autoSpaceDN w:val="0"/>
+        <w:adjustRightInd w:val="0"/>
+        <w:rPr>
+          <w:rFonts w:ascii="Times New Roman" w:hAnsi="Times New Roman" w:cs="Times New Roman"/>
+          <w:sz w:val="20"/>
+          <w:szCs w:val="20"/>
+        </w:rPr>
+      </w:pPr>
+      <w:r>
+        <w:rPr>
+          <w:rFonts w:ascii="Times New Roman" w:hAnsi="Times New Roman" w:cs="Times New Roman"/>
+          <w:sz w:val="20"/>
+          <w:szCs w:val="20"/>
+        </w:rPr>
+        <w:t>10) Which of the following is the most widely deployed</w:t>
+      </w:r>
+    </w:p>
+    <w:p>
+      <w:pPr>
+        <w:autoSpaceDE w:val="0"/>
+        <w:autoSpaceDN w:val="0"/>
+        <w:adjustRightInd w:val="0"/>
+        <w:rPr>
+          <w:rFonts w:ascii="Times New Roman" w:hAnsi="Times New Roman" w:cs="Times New Roman"/>
+          <w:sz w:val="20"/>
+          <w:szCs w:val="20"/>
+        </w:rPr>
+      </w:pPr>
+      <w:r>
+        <w:rPr>
+          <w:rFonts w:ascii="Times New Roman" w:hAnsi="Times New Roman" w:cs="Times New Roman"/>
+          <w:sz w:val="20"/>
+          <w:szCs w:val="20"/>
+        </w:rPr>
+        <w:t>database system?</w:t>
+      </w:r>
+    </w:p>
+    <w:p>
+      <w:pPr>
+        <w:autoSpaceDE w:val="0"/>
+        <w:autoSpaceDN w:val="0"/>
+        <w:adjustRightInd w:val="0"/>
+        <w:rPr>
+          <w:rFonts w:ascii="Times New Roman" w:hAnsi="Times New Roman" w:cs="Times New Roman"/>
+          <w:color w:val="FF0000"/>
+          <w:sz w:val="20"/>
+          <w:szCs w:val="20"/>
+        </w:rPr>
+      </w:pPr>
+      <w:r>
+        <w:rPr>
+          <w:rFonts w:ascii="Times New Roman" w:hAnsi="Times New Roman" w:cs="Times New Roman"/>
+          <w:color w:val="FF0000"/>
+          <w:sz w:val="20"/>
+          <w:szCs w:val="20"/>
+        </w:rPr>
+        <w:t>a) MySQL</w:t>
+      </w:r>
+    </w:p>
+    <w:p>
+      <w:pPr>
+        <w:autoSpaceDE w:val="0"/>
+        <w:autoSpaceDN w:val="0"/>
+        <w:adjustRightInd w:val="0"/>
+        <w:rPr>
+          <w:rFonts w:ascii="Times New Roman" w:hAnsi="Times New Roman" w:cs="Times New Roman"/>
+          <w:color w:val="70AD47" w:themeColor="accent6"/>
+          <w:sz w:val="20"/>
+          <w:szCs w:val="20"/>
+        </w:rPr>
+      </w:pPr>
+      <w:r>
+        <w:rPr>
+          <w:rFonts w:ascii="Times New Roman" w:hAnsi="Times New Roman" w:cs="Times New Roman"/>
+          <w:color w:val="70AD47" w:themeColor="accent6"/>
+          <w:sz w:val="20"/>
+          <w:szCs w:val="20"/>
+        </w:rPr>
+        <w:t>b) SQlite</w:t>
+      </w:r>
+    </w:p>
+    <w:p>
+      <w:pPr>
+        <w:autoSpaceDE w:val="0"/>
+        <w:autoSpaceDN w:val="0"/>
+        <w:adjustRightInd w:val="0"/>
+        <w:rPr>
+          <w:rFonts w:ascii="Times New Roman" w:hAnsi="Times New Roman" w:cs="Times New Roman"/>
+          <w:color w:val="70AD47" w:themeColor="accent6"/>
+          <w:sz w:val="20"/>
+          <w:szCs w:val="20"/>
+        </w:rPr>
+      </w:pPr>
+      <w:r>
+        <w:rPr>
+          <w:rFonts w:ascii="Times New Roman" w:hAnsi="Times New Roman" w:cs="Times New Roman"/>
+          <w:color w:val="70AD47" w:themeColor="accent6"/>
+          <w:sz w:val="20"/>
+          <w:szCs w:val="20"/>
+        </w:rPr>
+        <w:tab/>
+        <w:t xml:space="preserve">Because of python (and android </w:t>
+      </w:r>
+      <w:r>
+        <w:rPr>
+          <mc:AlternateContent>
+            <mc:Choice Requires="w16se">
+              <w:rFonts w:ascii="Times New Roman" w:hAnsi="Times New Roman" w:cs="Times New Roman"/>
+            </mc:Choice>
+            <mc:Fallback>
+              <w:rFonts w:ascii="Segoe UI Emoji" w:eastAsia="Segoe UI Emoji" w:hAnsi="Segoe UI Emoji" w:cs="Segoe UI Emoji"/>
+            </mc:Fallback>
+          </mc:AlternateContent>
+          <w:color w:val="70AD47" w:themeColor="accent6"/>
+          <w:sz w:val="20"/>
+          <w:szCs w:val="20"/>
+        </w:rPr>
+        <mc:AlternateContent>
+          <mc:Choice Requires="w16se">
+            <w16se:symEx w16se:font="Segoe UI Emoji" w16se:char="1F60A"/>
+          </mc:Choice>
+          <mc:Fallback>
+            <w:t>😊</w:t>
+          </mc:Fallback>
+        </mc:AlternateContent>
+      </w:r>
+      <w:r>
+        <w:rPr>
+          <w:rFonts w:ascii="Times New Roman" w:hAnsi="Times New Roman" w:cs="Times New Roman"/>
+          <w:color w:val="70AD47" w:themeColor="accent6"/>
+          <w:sz w:val="20"/>
+          <w:szCs w:val="20"/>
+        </w:rPr>
+        <w:t>)</w:t>
       </w:r>
       <w:bookmarkStart w:id="0" w:name="_GoBack"/>
       <w:bookmarkEnd w:id="0"/>
-      <w:r>
-        <w:rPr>
-          <w:rFonts w:ascii="Times New Roman" w:hAnsi="Times New Roman" w:cs="Times New Roman"/>
-          <w:color w:val="FF0000"/>
-          <w:sz w:val="20"/>
-          <w:szCs w:val="20"/>
-        </w:rPr>
-        <w:t xml:space="preserve">warehouse </w:t>
-      </w:r>
-    </w:p>
-    <w:p>
-      <w:pPr>
-        <w:autoSpaceDE w:val="0"/>
-        <w:autoSpaceDN w:val="0"/>
-        <w:adjustRightInd w:val="0"/>
-        <w:rPr>
-          <w:rFonts w:ascii="Times New Roman" w:hAnsi="Times New Roman" w:cs="Times New Roman"/>
-          <w:sz w:val="20"/>
-          <w:szCs w:val="20"/>
-        </w:rPr>
-      </w:pPr>
-      <w:r>
-        <w:rPr>
-          <w:rFonts w:ascii="Times New Roman" w:hAnsi="Times New Roman" w:cs="Times New Roman"/>
-          <w:sz w:val="20"/>
-          <w:szCs w:val="20"/>
-        </w:rPr>
-        <w:t xml:space="preserve">       </w:t>
-      </w:r>
-    </w:p>
-    <w:p>
-      <w:pPr>
-        <w:autoSpaceDE w:val="0"/>
-        <w:autoSpaceDN w:val="0"/>
-        <w:adjustRightInd w:val="0"/>
-        <w:rPr>
-          <w:rFonts w:ascii="Times New Roman" w:hAnsi="Times New Roman" w:cs="Times New Roman"/>
-          <w:sz w:val="20"/>
-          <w:szCs w:val="20"/>
-        </w:rPr>
-      </w:pPr>
-      <w:r>
-        <w:rPr>
-          <w:rFonts w:ascii="Times New Roman" w:hAnsi="Times New Roman" w:cs="Times New Roman"/>
-          <w:sz w:val="20"/>
-          <w:szCs w:val="20"/>
-        </w:rPr>
-        <w:t>b) a collection of repositories (archives) of information</w:t>
-      </w:r>
-    </w:p>
-    <w:p>
-      <w:pPr>
-        <w:autoSpaceDE w:val="0"/>
-        <w:autoSpaceDN w:val="0"/>
-        <w:adjustRightInd w:val="0"/>
-        <w:rPr>
-          <w:rFonts w:ascii="Times New Roman" w:hAnsi="Times New Roman" w:cs="Times New Roman"/>
-          <w:sz w:val="20"/>
-          <w:szCs w:val="20"/>
-        </w:rPr>
-      </w:pPr>
-      <w:r>
-        <w:rPr>
-          <w:rFonts w:ascii="Times New Roman" w:hAnsi="Times New Roman" w:cs="Times New Roman"/>
-          <w:sz w:val="20"/>
-          <w:szCs w:val="20"/>
-        </w:rPr>
-        <w:t>from disparate sources, stored at a single site.</w:t>
-      </w:r>
-    </w:p>
-    <w:p>
-      <w:pPr>
-        <w:autoSpaceDE w:val="0"/>
-        <w:autoSpaceDN w:val="0"/>
-        <w:adjustRightInd w:val="0"/>
-        <w:rPr>
-          <w:rFonts w:ascii="Times New Roman" w:hAnsi="Times New Roman" w:cs="Times New Roman"/>
-          <w:sz w:val="20"/>
-          <w:szCs w:val="20"/>
-        </w:rPr>
-      </w:pPr>
-    </w:p>
-    <w:p>
-      <w:pPr>
-        <w:autoSpaceDE w:val="0"/>
-        <w:autoSpaceDN w:val="0"/>
-        <w:adjustRightInd w:val="0"/>
-        <w:rPr>
-          <w:rFonts w:ascii="Times New Roman" w:hAnsi="Times New Roman" w:cs="Times New Roman"/>
-          <w:color w:val="FF0000"/>
-          <w:sz w:val="20"/>
-          <w:szCs w:val="20"/>
-        </w:rPr>
-      </w:pPr>
-      <w:r>
-        <w:rPr>
-          <w:rFonts w:ascii="Times New Roman" w:hAnsi="Times New Roman" w:cs="Times New Roman"/>
-          <w:color w:val="FF0000"/>
-          <w:sz w:val="20"/>
-          <w:szCs w:val="20"/>
-        </w:rPr>
-        <w:t>c) a set of repositories (archives) of information from</w:t>
-      </w:r>
-    </w:p>
-    <w:p>
-      <w:pPr>
-        <w:autoSpaceDE w:val="0"/>
-        <w:autoSpaceDN w:val="0"/>
-        <w:adjustRightInd w:val="0"/>
-        <w:rPr>
-          <w:rFonts w:ascii="Times New Roman" w:hAnsi="Times New Roman" w:cs="Times New Roman"/>
-          <w:color w:val="FF0000"/>
-          <w:sz w:val="20"/>
-          <w:szCs w:val="20"/>
-        </w:rPr>
-      </w:pPr>
-      <w:r>
-        <w:rPr>
-          <w:rFonts w:ascii="Times New Roman" w:hAnsi="Times New Roman" w:cs="Times New Roman"/>
-          <w:color w:val="FF0000"/>
-          <w:sz w:val="20"/>
-          <w:szCs w:val="20"/>
-        </w:rPr>
-        <w:t>disparate sources, stored at multiple sites.</w:t>
-      </w:r>
-    </w:p>
-    <w:p>
-      <w:pPr>
-        <w:autoSpaceDE w:val="0"/>
-        <w:autoSpaceDN w:val="0"/>
-        <w:adjustRightInd w:val="0"/>
-        <w:rPr>
-          <w:rFonts w:ascii="Times New Roman" w:hAnsi="Times New Roman" w:cs="Times New Roman"/>
-          <w:color w:val="FF0000"/>
-          <w:sz w:val="20"/>
-          <w:szCs w:val="20"/>
-        </w:rPr>
-      </w:pPr>
-      <w:r>
-        <w:rPr>
-          <w:rFonts w:ascii="Times New Roman" w:hAnsi="Times New Roman" w:cs="Times New Roman"/>
-          <w:color w:val="FF0000"/>
-          <w:sz w:val="20"/>
-          <w:szCs w:val="20"/>
-        </w:rPr>
-        <w:t>d) a single repository (archive) of information from a</w:t>
-      </w:r>
-    </w:p>
-    <w:p>
-      <w:pPr>
-        <w:autoSpaceDE w:val="0"/>
-        <w:autoSpaceDN w:val="0"/>
-        <w:adjustRightInd w:val="0"/>
-        <w:rPr>
-          <w:rFonts w:ascii="Times New Roman" w:hAnsi="Times New Roman" w:cs="Times New Roman"/>
-          <w:color w:val="FF0000"/>
-          <w:sz w:val="20"/>
-          <w:szCs w:val="20"/>
-        </w:rPr>
-      </w:pPr>
-      <w:r>
-        <w:rPr>
-          <w:rFonts w:ascii="Times New Roman" w:hAnsi="Times New Roman" w:cs="Times New Roman"/>
-          <w:color w:val="FF0000"/>
-          <w:sz w:val="20"/>
-          <w:szCs w:val="20"/>
-        </w:rPr>
-        <w:t>single source, stored under a unified schema at a</w:t>
-      </w:r>
-    </w:p>
-    <w:p>
-      <w:pPr>
-        <w:autoSpaceDE w:val="0"/>
-        <w:autoSpaceDN w:val="0"/>
-        <w:adjustRightInd w:val="0"/>
-        <w:rPr>
-          <w:rFonts w:ascii="Times New Roman" w:hAnsi="Times New Roman" w:cs="Times New Roman"/>
-          <w:color w:val="FF0000"/>
-          <w:sz w:val="20"/>
-          <w:szCs w:val="20"/>
-        </w:rPr>
-      </w:pPr>
-      <w:r>
-        <w:rPr>
-          <w:rFonts w:ascii="Times New Roman" w:hAnsi="Times New Roman" w:cs="Times New Roman"/>
-          <w:color w:val="FF0000"/>
-          <w:sz w:val="20"/>
-          <w:szCs w:val="20"/>
-        </w:rPr>
-        <w:t>single site.</w:t>
-      </w:r>
-    </w:p>
-    <w:p>
-      <w:pPr>
-        <w:autoSpaceDE w:val="0"/>
-        <w:autoSpaceDN w:val="0"/>
-        <w:adjustRightInd w:val="0"/>
-        <w:rPr>
-          <w:rFonts w:ascii="Times New Roman" w:hAnsi="Times New Roman" w:cs="Times New Roman"/>
-          <w:sz w:val="20"/>
-          <w:szCs w:val="20"/>
-        </w:rPr>
-      </w:pPr>
-    </w:p>
-    <w:p>
-      <w:pPr>
-        <w:autoSpaceDE w:val="0"/>
-        <w:autoSpaceDN w:val="0"/>
-        <w:adjustRightInd w:val="0"/>
-        <w:rPr>
-          <w:rFonts w:ascii="Times New Roman" w:hAnsi="Times New Roman" w:cs="Times New Roman"/>
-          <w:sz w:val="20"/>
-          <w:szCs w:val="20"/>
-        </w:rPr>
-      </w:pPr>
-      <w:r>
-        <w:rPr>
-          <w:rFonts w:ascii="Times New Roman" w:hAnsi="Times New Roman" w:cs="Times New Roman"/>
-          <w:sz w:val="20"/>
-          <w:szCs w:val="20"/>
-        </w:rPr>
-        <w:t>6) Relational data models were initially developed by</w:t>
-      </w:r>
-    </w:p>
-    <w:p>
-      <w:pPr>
-        <w:autoSpaceDE w:val="0"/>
-        <w:autoSpaceDN w:val="0"/>
-        <w:adjustRightInd w:val="0"/>
-        <w:rPr>
-          <w:rFonts w:ascii="Times New Roman" w:hAnsi="Times New Roman" w:cs="Times New Roman"/>
-          <w:sz w:val="20"/>
-          <w:szCs w:val="20"/>
-        </w:rPr>
-      </w:pPr>
-      <w:r>
-        <w:rPr>
-          <w:rFonts w:ascii="Times New Roman" w:hAnsi="Times New Roman" w:cs="Times New Roman"/>
-          <w:sz w:val="20"/>
-          <w:szCs w:val="20"/>
-        </w:rPr>
-        <w:t>a) Larry Ellison</w:t>
-      </w:r>
-    </w:p>
-    <w:p>
-      <w:pPr>
-        <w:autoSpaceDE w:val="0"/>
-        <w:autoSpaceDN w:val="0"/>
-        <w:adjustRightInd w:val="0"/>
-        <w:rPr>
-          <w:rFonts w:ascii="Times New Roman" w:hAnsi="Times New Roman" w:cs="Times New Roman"/>
-          <w:sz w:val="20"/>
-          <w:szCs w:val="20"/>
-        </w:rPr>
-      </w:pPr>
-      <w:r>
-        <w:rPr>
-          <w:rFonts w:ascii="Times New Roman" w:hAnsi="Times New Roman" w:cs="Times New Roman"/>
-          <w:sz w:val="20"/>
-          <w:szCs w:val="20"/>
-        </w:rPr>
-        <w:t>b) Scott McNealy</w:t>
-      </w:r>
-    </w:p>
-    <w:p>
-      <w:pPr>
-        <w:autoSpaceDE w:val="0"/>
-        <w:autoSpaceDN w:val="0"/>
-        <w:adjustRightInd w:val="0"/>
-        <w:rPr>
-          <w:rFonts w:ascii="Times New Roman" w:hAnsi="Times New Roman" w:cs="Times New Roman"/>
-          <w:sz w:val="20"/>
-          <w:szCs w:val="20"/>
-        </w:rPr>
-      </w:pPr>
-      <w:r>
-        <w:rPr>
-          <w:rFonts w:ascii="Times New Roman" w:hAnsi="Times New Roman" w:cs="Times New Roman"/>
-          <w:sz w:val="20"/>
-          <w:szCs w:val="20"/>
-        </w:rPr>
-        <w:t>c) Leonard Watson</w:t>
-      </w:r>
-    </w:p>
-    <w:p>
-      <w:pPr>
-        <w:autoSpaceDE w:val="0"/>
-        <w:autoSpaceDN w:val="0"/>
-        <w:adjustRightInd w:val="0"/>
-        <w:rPr>
-          <w:rFonts w:ascii="Times New Roman" w:hAnsi="Times New Roman" w:cs="Times New Roman"/>
-          <w:sz w:val="20"/>
-          <w:szCs w:val="20"/>
-        </w:rPr>
-      </w:pPr>
-      <w:r>
-        <w:rPr>
-          <w:rFonts w:ascii="Times New Roman" w:hAnsi="Times New Roman" w:cs="Times New Roman"/>
-          <w:sz w:val="20"/>
-          <w:szCs w:val="20"/>
-        </w:rPr>
-        <w:t>d) Edgar Codd</w:t>
-      </w:r>
-    </w:p>
-    <w:p>
-      <w:pPr>
-        <w:autoSpaceDE w:val="0"/>
-        <w:autoSpaceDN w:val="0"/>
-        <w:adjustRightInd w:val="0"/>
-        <w:rPr>
-          <w:rFonts w:ascii="Times New Roman" w:hAnsi="Times New Roman" w:cs="Times New Roman"/>
-          <w:sz w:val="20"/>
-          <w:szCs w:val="20"/>
-        </w:rPr>
-      </w:pPr>
-    </w:p>
-    <w:p>
-      <w:pPr>
-        <w:autoSpaceDE w:val="0"/>
-        <w:autoSpaceDN w:val="0"/>
-        <w:adjustRightInd w:val="0"/>
-        <w:rPr>
-          <w:rFonts w:ascii="Times New Roman" w:hAnsi="Times New Roman" w:cs="Times New Roman"/>
-          <w:sz w:val="20"/>
-          <w:szCs w:val="20"/>
-        </w:rPr>
-      </w:pPr>
-      <w:r>
-        <w:rPr>
-          <w:rFonts w:ascii="Times New Roman" w:hAnsi="Times New Roman" w:cs="Times New Roman"/>
-          <w:sz w:val="20"/>
-          <w:szCs w:val="20"/>
-        </w:rPr>
-        <w:t>7) SQL stands for</w:t>
-      </w:r>
-    </w:p>
-    <w:p>
-      <w:pPr>
-        <w:autoSpaceDE w:val="0"/>
-        <w:autoSpaceDN w:val="0"/>
-        <w:adjustRightInd w:val="0"/>
-        <w:rPr>
-          <w:rFonts w:ascii="Times New Roman" w:hAnsi="Times New Roman" w:cs="Times New Roman"/>
-          <w:sz w:val="20"/>
-          <w:szCs w:val="20"/>
-        </w:rPr>
-      </w:pPr>
-      <w:r>
-        <w:rPr>
-          <w:rFonts w:ascii="Times New Roman" w:hAnsi="Times New Roman" w:cs="Times New Roman"/>
-          <w:sz w:val="20"/>
-          <w:szCs w:val="20"/>
-        </w:rPr>
-        <w:t>a) Structured Query Language</w:t>
-      </w:r>
-    </w:p>
-    <w:p>
-      <w:pPr>
-        <w:autoSpaceDE w:val="0"/>
-        <w:autoSpaceDN w:val="0"/>
-        <w:adjustRightInd w:val="0"/>
-        <w:rPr>
-          <w:rFonts w:ascii="Times New Roman" w:hAnsi="Times New Roman" w:cs="Times New Roman"/>
-          <w:sz w:val="20"/>
-          <w:szCs w:val="20"/>
-        </w:rPr>
-      </w:pPr>
-      <w:r>
-        <w:rPr>
-          <w:rFonts w:ascii="Times New Roman" w:hAnsi="Times New Roman" w:cs="Times New Roman"/>
-          <w:sz w:val="20"/>
-          <w:szCs w:val="20"/>
-        </w:rPr>
-        <w:t xml:space="preserve">b) </w:t>
-      </w:r>
-      <w:proofErr w:type="spellStart"/>
-      <w:r>
-        <w:rPr>
-          <w:rFonts w:ascii="Times New Roman" w:hAnsi="Times New Roman" w:cs="Times New Roman"/>
-          <w:sz w:val="20"/>
-          <w:szCs w:val="20"/>
-        </w:rPr>
-        <w:t>SeQuential</w:t>
-      </w:r>
-      <w:proofErr w:type="spellEnd"/>
-      <w:r>
-        <w:rPr>
-          <w:rFonts w:ascii="Times New Roman" w:hAnsi="Times New Roman" w:cs="Times New Roman"/>
-          <w:sz w:val="20"/>
-          <w:szCs w:val="20"/>
-        </w:rPr>
-        <w:t xml:space="preserve"> Language</w:t>
-      </w:r>
-    </w:p>
-    <w:p>
-      <w:pPr>
-        <w:autoSpaceDE w:val="0"/>
-        <w:autoSpaceDN w:val="0"/>
-        <w:adjustRightInd w:val="0"/>
-        <w:rPr>
-          <w:rFonts w:ascii="Times New Roman" w:hAnsi="Times New Roman" w:cs="Times New Roman"/>
-          <w:sz w:val="20"/>
-          <w:szCs w:val="20"/>
-        </w:rPr>
-      </w:pPr>
-      <w:r>
-        <w:rPr>
-          <w:rFonts w:ascii="Times New Roman" w:hAnsi="Times New Roman" w:cs="Times New Roman"/>
-          <w:sz w:val="20"/>
-          <w:szCs w:val="20"/>
-        </w:rPr>
-        <w:t>c) Serial Query Language</w:t>
-      </w:r>
-    </w:p>
-    <w:p>
-      <w:pPr>
-        <w:autoSpaceDE w:val="0"/>
-        <w:autoSpaceDN w:val="0"/>
-        <w:adjustRightInd w:val="0"/>
-        <w:rPr>
-          <w:rFonts w:ascii="Times New Roman" w:hAnsi="Times New Roman" w:cs="Times New Roman"/>
-          <w:sz w:val="20"/>
-          <w:szCs w:val="20"/>
-        </w:rPr>
-      </w:pPr>
-      <w:r>
-        <w:rPr>
-          <w:rFonts w:ascii="Times New Roman" w:hAnsi="Times New Roman" w:cs="Times New Roman"/>
-          <w:sz w:val="20"/>
-          <w:szCs w:val="20"/>
-        </w:rPr>
-        <w:t>d) Semi-</w:t>
-      </w:r>
-      <w:proofErr w:type="spellStart"/>
-      <w:r>
-        <w:rPr>
-          <w:rFonts w:ascii="Times New Roman" w:hAnsi="Times New Roman" w:cs="Times New Roman"/>
-          <w:sz w:val="20"/>
-          <w:szCs w:val="20"/>
-        </w:rPr>
-        <w:t>Queriable</w:t>
-      </w:r>
-      <w:proofErr w:type="spellEnd"/>
-      <w:r>
-        <w:rPr>
-          <w:rFonts w:ascii="Times New Roman" w:hAnsi="Times New Roman" w:cs="Times New Roman"/>
-          <w:sz w:val="20"/>
-          <w:szCs w:val="20"/>
-        </w:rPr>
-        <w:t xml:space="preserve"> Logic</w:t>
-      </w:r>
-    </w:p>
-    <w:p>
-      <w:pPr>
-        <w:autoSpaceDE w:val="0"/>
-        <w:autoSpaceDN w:val="0"/>
-        <w:adjustRightInd w:val="0"/>
-        <w:rPr>
-          <w:rFonts w:ascii="Times New Roman" w:hAnsi="Times New Roman" w:cs="Times New Roman"/>
-          <w:sz w:val="20"/>
-          <w:szCs w:val="20"/>
-        </w:rPr>
-      </w:pPr>
-    </w:p>
-    <w:p>
-      <w:pPr>
-        <w:autoSpaceDE w:val="0"/>
-        <w:autoSpaceDN w:val="0"/>
-        <w:adjustRightInd w:val="0"/>
-        <w:rPr>
-          <w:rFonts w:ascii="Times New Roman" w:hAnsi="Times New Roman" w:cs="Times New Roman"/>
-          <w:sz w:val="20"/>
-          <w:szCs w:val="20"/>
-        </w:rPr>
-      </w:pPr>
-      <w:r>
-        <w:rPr>
-          <w:rFonts w:ascii="Times New Roman" w:hAnsi="Times New Roman" w:cs="Times New Roman"/>
-          <w:sz w:val="20"/>
-          <w:szCs w:val="20"/>
-        </w:rPr>
-        <w:t>8) Which of the following is not a Database user?</w:t>
-      </w:r>
-    </w:p>
-    <w:p>
-      <w:pPr>
-        <w:autoSpaceDE w:val="0"/>
-        <w:autoSpaceDN w:val="0"/>
-        <w:adjustRightInd w:val="0"/>
-        <w:rPr>
-          <w:rFonts w:ascii="Times New Roman" w:hAnsi="Times New Roman" w:cs="Times New Roman"/>
-          <w:sz w:val="20"/>
-          <w:szCs w:val="20"/>
-        </w:rPr>
-      </w:pPr>
-      <w:r>
-        <w:rPr>
-          <w:rFonts w:ascii="Times New Roman" w:hAnsi="Times New Roman" w:cs="Times New Roman"/>
-          <w:sz w:val="20"/>
-          <w:szCs w:val="20"/>
-        </w:rPr>
-        <w:t>a) Application programmers</w:t>
-      </w:r>
-    </w:p>
-    <w:p>
-      <w:pPr>
-        <w:autoSpaceDE w:val="0"/>
-        <w:autoSpaceDN w:val="0"/>
-        <w:adjustRightInd w:val="0"/>
-        <w:rPr>
-          <w:rFonts w:ascii="Times New Roman" w:hAnsi="Times New Roman" w:cs="Times New Roman"/>
-          <w:sz w:val="20"/>
-          <w:szCs w:val="20"/>
-        </w:rPr>
-      </w:pPr>
-      <w:r>
-        <w:rPr>
-          <w:rFonts w:ascii="Times New Roman" w:hAnsi="Times New Roman" w:cs="Times New Roman"/>
-          <w:sz w:val="20"/>
-          <w:szCs w:val="20"/>
-        </w:rPr>
-        <w:t>b) Data generators</w:t>
-      </w:r>
-    </w:p>
-    <w:p>
-      <w:pPr>
-        <w:autoSpaceDE w:val="0"/>
-        <w:autoSpaceDN w:val="0"/>
-        <w:adjustRightInd w:val="0"/>
-        <w:rPr>
-          <w:rFonts w:ascii="Times New Roman" w:hAnsi="Times New Roman" w:cs="Times New Roman"/>
-          <w:sz w:val="20"/>
-          <w:szCs w:val="20"/>
-        </w:rPr>
-      </w:pPr>
-      <w:r>
-        <w:rPr>
-          <w:rFonts w:ascii="Times New Roman" w:hAnsi="Times New Roman" w:cs="Times New Roman"/>
-          <w:sz w:val="20"/>
-          <w:szCs w:val="20"/>
-        </w:rPr>
-        <w:t>c) Data consumers</w:t>
-      </w:r>
-    </w:p>
-    <w:p>
-      <w:pPr>
-        <w:autoSpaceDE w:val="0"/>
-        <w:autoSpaceDN w:val="0"/>
-        <w:adjustRightInd w:val="0"/>
-        <w:rPr>
-          <w:rFonts w:ascii="Times New Roman" w:hAnsi="Times New Roman" w:cs="Times New Roman"/>
-          <w:sz w:val="20"/>
-          <w:szCs w:val="20"/>
-        </w:rPr>
-      </w:pPr>
-      <w:r>
-        <w:rPr>
-          <w:rFonts w:ascii="Times New Roman" w:hAnsi="Times New Roman" w:cs="Times New Roman"/>
-          <w:sz w:val="20"/>
-          <w:szCs w:val="20"/>
-        </w:rPr>
-        <w:t>d) Graphic designer</w:t>
-      </w:r>
-    </w:p>
-    <w:p>
-      <w:pPr>
-        <w:autoSpaceDE w:val="0"/>
-        <w:autoSpaceDN w:val="0"/>
-        <w:adjustRightInd w:val="0"/>
-        <w:rPr>
-          <w:rFonts w:ascii="Times New Roman" w:hAnsi="Times New Roman" w:cs="Times New Roman"/>
-          <w:sz w:val="16"/>
-          <w:szCs w:val="16"/>
-        </w:rPr>
-      </w:pPr>
-    </w:p>
-    <w:p>
-      <w:pPr>
-        <w:autoSpaceDE w:val="0"/>
-        <w:autoSpaceDN w:val="0"/>
-        <w:adjustRightInd w:val="0"/>
-        <w:rPr>
-          <w:rFonts w:ascii="Times New Roman" w:hAnsi="Times New Roman" w:cs="Times New Roman"/>
-          <w:sz w:val="20"/>
-          <w:szCs w:val="20"/>
-        </w:rPr>
-      </w:pPr>
-      <w:r>
-        <w:rPr>
-          <w:rFonts w:ascii="Times New Roman" w:hAnsi="Times New Roman" w:cs="Times New Roman"/>
-          <w:sz w:val="20"/>
-          <w:szCs w:val="20"/>
-        </w:rPr>
-        <w:t>9) Which of the following software packages is not a</w:t>
-      </w:r>
-    </w:p>
-    <w:p>
-      <w:pPr>
-        <w:autoSpaceDE w:val="0"/>
-        <w:autoSpaceDN w:val="0"/>
-        <w:adjustRightInd w:val="0"/>
-        <w:rPr>
-          <w:rFonts w:ascii="Times New Roman" w:hAnsi="Times New Roman" w:cs="Times New Roman"/>
-          <w:sz w:val="20"/>
-          <w:szCs w:val="20"/>
-        </w:rPr>
-      </w:pPr>
-      <w:r>
-        <w:rPr>
-          <w:rFonts w:ascii="Times New Roman" w:hAnsi="Times New Roman" w:cs="Times New Roman"/>
-          <w:sz w:val="20"/>
-          <w:szCs w:val="20"/>
-        </w:rPr>
-        <w:t>database.</w:t>
-      </w:r>
-    </w:p>
-    <w:p>
-      <w:pPr>
-        <w:autoSpaceDE w:val="0"/>
-        <w:autoSpaceDN w:val="0"/>
-        <w:adjustRightInd w:val="0"/>
-        <w:rPr>
-          <w:rFonts w:ascii="Times New Roman" w:hAnsi="Times New Roman" w:cs="Times New Roman"/>
-          <w:sz w:val="20"/>
-          <w:szCs w:val="20"/>
-        </w:rPr>
-      </w:pPr>
-      <w:r>
-        <w:rPr>
-          <w:rFonts w:ascii="Times New Roman" w:hAnsi="Times New Roman" w:cs="Times New Roman"/>
-          <w:sz w:val="20"/>
-          <w:szCs w:val="20"/>
-        </w:rPr>
-        <w:t>a) Redis</w:t>
-      </w:r>
-    </w:p>
-    <w:p>
-      <w:pPr>
-        <w:autoSpaceDE w:val="0"/>
-        <w:autoSpaceDN w:val="0"/>
-        <w:adjustRightInd w:val="0"/>
-        <w:rPr>
-          <w:rFonts w:ascii="Times New Roman" w:hAnsi="Times New Roman" w:cs="Times New Roman"/>
-          <w:sz w:val="20"/>
-          <w:szCs w:val="20"/>
-        </w:rPr>
-      </w:pPr>
-      <w:r>
-        <w:rPr>
-          <w:rFonts w:ascii="Times New Roman" w:hAnsi="Times New Roman" w:cs="Times New Roman"/>
-          <w:sz w:val="20"/>
-          <w:szCs w:val="20"/>
-        </w:rPr>
-        <w:t>b) Microsoft SQL Server</w:t>
-      </w:r>
-    </w:p>
-    <w:p>
-      <w:pPr>
-        <w:autoSpaceDE w:val="0"/>
-        <w:autoSpaceDN w:val="0"/>
-        <w:adjustRightInd w:val="0"/>
-        <w:rPr>
-          <w:rFonts w:ascii="Times New Roman" w:hAnsi="Times New Roman" w:cs="Times New Roman"/>
-          <w:sz w:val="20"/>
-          <w:szCs w:val="20"/>
-        </w:rPr>
-      </w:pPr>
-      <w:r>
-        <w:rPr>
-          <w:rFonts w:ascii="Times New Roman" w:hAnsi="Times New Roman" w:cs="Times New Roman"/>
-          <w:sz w:val="20"/>
-          <w:szCs w:val="20"/>
-        </w:rPr>
-        <w:t>c) Cassandra</w:t>
-      </w:r>
-    </w:p>
-    <w:p>
-      <w:pPr>
-        <w:autoSpaceDE w:val="0"/>
-        <w:autoSpaceDN w:val="0"/>
-        <w:adjustRightInd w:val="0"/>
-        <w:rPr>
-          <w:rFonts w:ascii="Times New Roman" w:hAnsi="Times New Roman" w:cs="Times New Roman"/>
-          <w:sz w:val="20"/>
-          <w:szCs w:val="20"/>
-        </w:rPr>
-      </w:pPr>
-      <w:r>
-        <w:rPr>
-          <w:rFonts w:ascii="Times New Roman" w:hAnsi="Times New Roman" w:cs="Times New Roman"/>
-          <w:sz w:val="20"/>
-          <w:szCs w:val="20"/>
-        </w:rPr>
-        <w:t>d) Explorer</w:t>
-      </w:r>
-    </w:p>
-    <w:p>
-      <w:pPr>
-        <w:autoSpaceDE w:val="0"/>
-        <w:autoSpaceDN w:val="0"/>
-        <w:adjustRightInd w:val="0"/>
-        <w:rPr>
-          <w:rFonts w:ascii="Times New Roman" w:hAnsi="Times New Roman" w:cs="Times New Roman"/>
-          <w:sz w:val="20"/>
-          <w:szCs w:val="20"/>
-        </w:rPr>
-      </w:pPr>
-    </w:p>
-    <w:p>
-      <w:pPr>
-        <w:autoSpaceDE w:val="0"/>
-        <w:autoSpaceDN w:val="0"/>
-        <w:adjustRightInd w:val="0"/>
-        <w:rPr>
-          <w:rFonts w:ascii="Times New Roman" w:hAnsi="Times New Roman" w:cs="Times New Roman"/>
-          <w:sz w:val="20"/>
-          <w:szCs w:val="20"/>
-        </w:rPr>
-      </w:pPr>
-      <w:r>
-        <w:rPr>
-          <w:rFonts w:ascii="Times New Roman" w:hAnsi="Times New Roman" w:cs="Times New Roman"/>
-          <w:sz w:val="20"/>
-          <w:szCs w:val="20"/>
-        </w:rPr>
-        <w:t>10) Which of the following is the most widely deployed</w:t>
-      </w:r>
-    </w:p>
-    <w:p>
-      <w:pPr>
-        <w:autoSpaceDE w:val="0"/>
-        <w:autoSpaceDN w:val="0"/>
-        <w:adjustRightInd w:val="0"/>
-        <w:rPr>
-          <w:rFonts w:ascii="Times New Roman" w:hAnsi="Times New Roman" w:cs="Times New Roman"/>
-          <w:sz w:val="20"/>
-          <w:szCs w:val="20"/>
-        </w:rPr>
-      </w:pPr>
-      <w:r>
-        <w:rPr>
-          <w:rFonts w:ascii="Times New Roman" w:hAnsi="Times New Roman" w:cs="Times New Roman"/>
-          <w:sz w:val="20"/>
-          <w:szCs w:val="20"/>
-        </w:rPr>
-        <w:t>database system?</w:t>
-      </w:r>
-    </w:p>
-    <w:p>
-      <w:pPr>
-        <w:autoSpaceDE w:val="0"/>
-        <w:autoSpaceDN w:val="0"/>
-        <w:adjustRightInd w:val="0"/>
-        <w:rPr>
-          <w:rFonts w:ascii="Times New Roman" w:hAnsi="Times New Roman" w:cs="Times New Roman"/>
-          <w:sz w:val="20"/>
-          <w:szCs w:val="20"/>
-        </w:rPr>
-      </w:pPr>
-      <w:r>
-        <w:rPr>
-          <w:rFonts w:ascii="Times New Roman" w:hAnsi="Times New Roman" w:cs="Times New Roman"/>
-          <w:sz w:val="20"/>
-          <w:szCs w:val="20"/>
-        </w:rPr>
-        <w:t>a) MySQL</w:t>
-      </w:r>
-    </w:p>
-    <w:p>
-      <w:pPr>
-        <w:autoSpaceDE w:val="0"/>
-        <w:autoSpaceDN w:val="0"/>
-        <w:adjustRightInd w:val="0"/>
-        <w:rPr>
-          <w:rFonts w:ascii="Times New Roman" w:hAnsi="Times New Roman" w:cs="Times New Roman"/>
-          <w:sz w:val="20"/>
-          <w:szCs w:val="20"/>
-        </w:rPr>
-      </w:pPr>
-      <w:r>
-        <w:rPr>
-          <w:rFonts w:ascii="Times New Roman" w:hAnsi="Times New Roman" w:cs="Times New Roman"/>
-          <w:sz w:val="20"/>
-          <w:szCs w:val="20"/>
-        </w:rPr>
-        <w:t xml:space="preserve">b) </w:t>
-      </w:r>
-      <w:proofErr w:type="spellStart"/>
-      <w:r>
-        <w:rPr>
-          <w:rFonts w:ascii="Times New Roman" w:hAnsi="Times New Roman" w:cs="Times New Roman"/>
-          <w:sz w:val="20"/>
-          <w:szCs w:val="20"/>
-        </w:rPr>
-        <w:t>SQlite</w:t>
-      </w:r>
-      <w:proofErr w:type="spellEnd"/>
-    </w:p>
-    <w:p>
-      <w:pPr>
-        <w:autoSpaceDE w:val="0"/>
-        <w:autoSpaceDN w:val="0"/>
-        <w:adjustRightInd w:val="0"/>
-        <w:rPr>
-          <w:rFonts w:ascii="Times New Roman" w:hAnsi="Times New Roman" w:cs="Times New Roman"/>
-          <w:sz w:val="20"/>
-          <w:szCs w:val="20"/>
-        </w:rPr>
-      </w:pPr>
-      <w:r>
-        <w:rPr>
-          <w:rFonts w:ascii="Times New Roman" w:hAnsi="Times New Roman" w:cs="Times New Roman"/>
+    </w:p>
+    <w:p>
+      <w:pPr>
+        <w:autoSpaceDE w:val="0"/>
+        <w:autoSpaceDN w:val="0"/>
+        <w:adjustRightInd w:val="0"/>
+        <w:rPr>
+          <w:rFonts w:ascii="Times New Roman" w:hAnsi="Times New Roman" w:cs="Times New Roman"/>
+          <w:color w:val="FF0000"/>
+          <w:sz w:val="20"/>
+          <w:szCs w:val="20"/>
+        </w:rPr>
+      </w:pPr>
+      <w:r>
+        <w:rPr>
+          <w:rFonts w:ascii="Times New Roman" w:hAnsi="Times New Roman" w:cs="Times New Roman"/>
+          <w:color w:val="FF0000"/>
           <w:sz w:val="20"/>
           <w:szCs w:val="20"/>
         </w:rPr>
@@ -2071,13 +2270,15 @@
         <w:adjustRightInd w:val="0"/>
         <w:rPr>
           <w:rFonts w:ascii="Times New Roman" w:hAnsi="Times New Roman" w:cs="Times New Roman"/>
-          <w:sz w:val="20"/>
-          <w:szCs w:val="20"/>
-        </w:rPr>
-      </w:pPr>
-      <w:r>
-        <w:rPr>
-          <w:rFonts w:ascii="Times New Roman" w:hAnsi="Times New Roman" w:cs="Times New Roman"/>
+          <w:color w:val="FF0000"/>
+          <w:sz w:val="20"/>
+          <w:szCs w:val="20"/>
+        </w:rPr>
+      </w:pPr>
+      <w:r>
+        <w:rPr>
+          <w:rFonts w:ascii="Times New Roman" w:hAnsi="Times New Roman" w:cs="Times New Roman"/>
+          <w:color w:val="FF0000"/>
           <w:sz w:val="20"/>
           <w:szCs w:val="20"/>
         </w:rPr>
